--- a/docassemble/Collection/data/templates/covid_motion_to_stay_garnishment_template.docx
+++ b/docassemble/Collection/data/templates/covid_motion_to_stay_garnishment_template.docx
@@ -15,7 +15,7 @@
         <mc:AlternateContent>
           <mc:Choice Requires="wps">
             <w:drawing>
-              <wp:anchor distT="0" distB="0" distL="114300" distR="114300" simplePos="0" relativeHeight="251659776" behindDoc="0" locked="0" layoutInCell="1" allowOverlap="1" wp14:anchorId="534EDD7D" wp14:editId="50E1144E">
+              <wp:anchor distT="0" distB="0" distL="114300" distR="114300" simplePos="0" relativeHeight="251661312" behindDoc="0" locked="0" layoutInCell="1" allowOverlap="1" wp14:anchorId="3F8DB303" wp14:editId="3A19411F">
                 <wp:simplePos x="0" y="0"/>
                 <wp:positionH relativeFrom="column">
                   <wp:posOffset>2811780</wp:posOffset>
@@ -70,7 +70,7 @@
           </mc:Choice>
           <mc:Fallback>
             <w:pict>
-              <v:line w14:anchorId="20A36BB7" id="Straight Connector 4" o:spid="_x0000_s1026" style="position:absolute;z-index:251659776;visibility:visible;mso-wrap-style:square;mso-width-percent:0;mso-height-percent:0;mso-wrap-distance-left:9pt;mso-wrap-distance-top:0;mso-wrap-distance-right:9pt;mso-wrap-distance-bottom:0;mso-position-horizontal:absolute;mso-position-horizontal-relative:text;mso-position-vertical:absolute;mso-position-vertical-relative:text;mso-width-percent:0;mso-height-percent:0;mso-width-relative:margin;mso-height-relative:margin" from="221.4pt,13.8pt" to="222pt,254.4pt" o:gfxdata="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" strokecolor="black [3040]"/>
+              <v:line w14:anchorId="78FD6F21" id="Straight Connector 4" o:spid="_x0000_s1026" style="position:absolute;z-index:251661312;visibility:visible;mso-wrap-style:square;mso-width-percent:0;mso-height-percent:0;mso-wrap-distance-left:9pt;mso-wrap-distance-top:0;mso-wrap-distance-right:9pt;mso-wrap-distance-bottom:0;mso-position-horizontal:absolute;mso-position-horizontal-relative:text;mso-position-vertical:absolute;mso-position-vertical-relative:text;mso-width-percent:0;mso-height-percent:0;mso-width-relative:margin;mso-height-relative:margin" from="221.4pt,13.8pt" to="222pt,254.4pt" o:gfxdata="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" strokecolor="black [3040]"/>
             </w:pict>
           </mc:Fallback>
         </mc:AlternateContent>
@@ -82,7 +82,7 @@
         <mc:AlternateContent>
           <mc:Choice Requires="wps">
             <w:drawing>
-              <wp:anchor distT="0" distB="0" distL="114300" distR="114300" simplePos="0" relativeHeight="251656704" behindDoc="0" locked="0" layoutInCell="1" allowOverlap="1" wp14:anchorId="5B19F687" wp14:editId="0E137582">
+              <wp:anchor distT="0" distB="0" distL="114300" distR="114300" simplePos="0" relativeHeight="251659264" behindDoc="0" locked="0" layoutInCell="1" allowOverlap="1" wp14:anchorId="75E42397" wp14:editId="4C36562F">
                 <wp:simplePos x="0" y="0"/>
                 <wp:positionH relativeFrom="column">
                   <wp:posOffset>2820670</wp:posOffset>
@@ -180,11 +180,11 @@
           </mc:Choice>
           <mc:Fallback>
             <w:pict>
-              <v:shapetype w14:anchorId="5B19F687" id="_x0000_t202" coordsize="21600,21600" o:spt="202" path="m,l,21600r21600,l21600,xe">
+              <v:shapetype w14:anchorId="75E42397" id="_x0000_t202" coordsize="21600,21600" o:spt="202" path="m,l,21600r21600,l21600,xe">
                 <v:stroke joinstyle="miter"/>
                 <v:path gradientshapeok="t" o:connecttype="rect"/>
               </v:shapetype>
-              <v:shape id="Text Box 16" o:spid="_x0000_s1026" type="#_x0000_t202" style="position:absolute;margin-left:222.1pt;margin-top:12.2pt;width:57.45pt;height:157pt;z-index:251656704;visibility:visible;mso-wrap-style:square;mso-width-percent:0;mso-height-percent:0;mso-wrap-distance-left:9pt;mso-wrap-distance-top:0;mso-wrap-distance-right:9pt;mso-wrap-distance-bottom:0;mso-position-horizontal:absolute;mso-position-horizontal-relative:text;mso-position-vertical:absolute;mso-position-vertical-relative:text;mso-width-percent:0;mso-height-percent:0;mso-width-relative:page;mso-height-relative:page;v-text-anchor:top" o:gfxdata="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" filled="f" stroked="f">
+              <v:shape id="Text Box 16" o:spid="_x0000_s1026" type="#_x0000_t202" style="position:absolute;margin-left:222.1pt;margin-top:12.2pt;width:57.45pt;height:157pt;z-index:251659264;visibility:visible;mso-wrap-style:square;mso-width-percent:0;mso-height-percent:0;mso-wrap-distance-left:9pt;mso-wrap-distance-top:0;mso-wrap-distance-right:9pt;mso-wrap-distance-bottom:0;mso-position-horizontal:absolute;mso-position-horizontal-relative:text;mso-position-vertical:absolute;mso-position-vertical-relative:text;mso-width-percent:0;mso-height-percent:0;mso-width-relative:page;mso-height-relative:page;v-text-anchor:top" o:gfxdata="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" filled="f" stroked="f">
                 <v:textbox inset="0,0,0,0">
                   <w:txbxContent>
                     <w:p>
@@ -240,17 +240,11 @@
       </w:pPr>
       <w:proofErr w:type="gramStart"/>
       <w:r>
-        <w:t xml:space="preserve">{{ </w:t>
-      </w:r>
-      <w:r>
-        <w:t>opposing_party.name</w:t>
+        <w:t>{{ opposing_party.name</w:t>
       </w:r>
       <w:proofErr w:type="gramEnd"/>
       <w:r>
-        <w:t xml:space="preserve"> }}</w:t>
-      </w:r>
-      <w:r>
-        <w:t>,</w:t>
+        <w:t xml:space="preserve"> }},</w:t>
       </w:r>
     </w:p>
     <w:p>
@@ -268,7 +262,7 @@
         <mc:AlternateContent>
           <mc:Choice Requires="wps">
             <w:drawing>
-              <wp:anchor distT="0" distB="0" distL="114300" distR="114300" simplePos="0" relativeHeight="251658752" behindDoc="0" locked="0" layoutInCell="1" allowOverlap="1" wp14:anchorId="0A04011D" wp14:editId="56AB7932">
+              <wp:anchor distT="0" distB="0" distL="114300" distR="114300" simplePos="0" relativeHeight="251660288" behindDoc="0" locked="0" layoutInCell="1" allowOverlap="1" wp14:anchorId="5B952C81" wp14:editId="04D92C21">
                 <wp:simplePos x="0" y="0"/>
                 <wp:positionH relativeFrom="column">
                   <wp:posOffset>3202940</wp:posOffset>
@@ -330,21 +324,7 @@
                                 <w:b/>
                                 <w:smallCaps/>
                               </w:rPr>
-                              <w:t xml:space="preserve">DEFENDANT’S MOTION TO </w:t>
-                            </w:r>
-                            <w:r>
-                              <w:rPr>
-                                <w:b/>
-                                <w:smallCaps/>
-                              </w:rPr>
-                              <w:t>DISSOLVE</w:t>
-                            </w:r>
-                            <w:r>
-                              <w:rPr>
-                                <w:b/>
-                                <w:smallCaps/>
-                              </w:rPr>
-                              <w:t xml:space="preserve"> OR STAY THE ORDER ALLOWING GARNISHMENT OF </w:t>
+                              <w:t xml:space="preserve">DEFENDANT’S MOTION TO DISSOLVE OR STAY THE ORDER ALLOWING GARNISHMENT OF </w:t>
                             </w:r>
                             <w:proofErr w:type="gramStart"/>
                             <w:r>
@@ -376,14 +356,7 @@
                                 <w:b/>
                                 <w:smallCaps/>
                               </w:rPr>
-                              <w:t>(WAGES) }}</w:t>
-                            </w:r>
-                            <w:r>
-                              <w:rPr>
-                                <w:b/>
-                                <w:smallCaps/>
-                              </w:rPr>
-                              <w:t xml:space="preserve"> </w:t>
+                              <w:t xml:space="preserve">(“WAGES”) }} </w:t>
                             </w:r>
                           </w:p>
                         </w:txbxContent>
@@ -405,7 +378,7 @@
           </mc:Choice>
           <mc:Fallback>
             <w:pict>
-              <v:shape w14:anchorId="0A04011D" id="Text Box 18" o:spid="_x0000_s1027" type="#_x0000_t202" style="position:absolute;margin-left:252.2pt;margin-top:11.7pt;width:187.2pt;height:48.6pt;z-index:251658752;visibility:visible;mso-wrap-style:square;mso-width-percent:400;mso-height-percent:200;mso-wrap-distance-left:9pt;mso-wrap-distance-top:0;mso-wrap-distance-right:9pt;mso-wrap-distance-bottom:0;mso-position-horizontal:absolute;mso-position-horizontal-relative:text;mso-position-vertical:absolute;mso-position-vertical-relative:text;mso-width-percent:400;mso-height-percent:200;mso-width-relative:margin;mso-height-relative:margin;v-text-anchor:top" o:gfxdata="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" stroked="f">
+              <v:shape w14:anchorId="5B952C81" id="Text Box 18" o:spid="_x0000_s1027" type="#_x0000_t202" style="position:absolute;margin-left:252.2pt;margin-top:11.7pt;width:187.2pt;height:48.6pt;z-index:251660288;visibility:visible;mso-wrap-style:square;mso-width-percent:400;mso-height-percent:200;mso-wrap-distance-left:9pt;mso-wrap-distance-top:0;mso-wrap-distance-right:9pt;mso-wrap-distance-bottom:0;mso-position-horizontal:absolute;mso-position-horizontal-relative:text;mso-position-vertical:absolute;mso-position-vertical-relative:text;mso-width-percent:400;mso-height-percent:200;mso-width-relative:margin;mso-height-relative:margin;v-text-anchor:top" o:gfxdata="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" stroked="f">
                 <v:textbox style="mso-fit-shape-to-text:t">
                   <w:txbxContent>
                     <w:p>
@@ -420,29 +393,7 @@
                           <w:b/>
                           <w:smallCaps/>
                         </w:rPr>
-                        <w:t xml:space="preserve">DEFENDANT’S MOTION TO </w:t>
-                      </w:r>
-                      <w:r>
-                        <w:rPr>
-                          <w:b/>
-                          <w:smallCaps/>
-                        </w:rPr>
-                        <w:t>DISSOLVE</w:t>
-                      </w:r>
-                      <w:r>
-                        <w:rPr>
-                          <w:b/>
-                          <w:smallCaps/>
-                        </w:rPr>
-                        <w:t xml:space="preserve"> OR STAY THE ORDER ALLOWING GARNISHMENT OF </w:t>
-                      </w:r>
-                      <w:proofErr w:type="gramStart"/>
-                      <w:r>
-                        <w:rPr>
-                          <w:b/>
-                          <w:smallCaps/>
-                        </w:rPr>
-                        <w:t xml:space="preserve">{{ </w:t>
+                        <w:t xml:space="preserve">DEFENDANT’S MOTION TO DISSOLVE OR STAY THE ORDER ALLOWING GARNISHMENT OF {{ </w:t>
                       </w:r>
                       <w:proofErr w:type="spellStart"/>
                       <w:r>
@@ -450,15 +401,7 @@
                           <w:b/>
                           <w:smallCaps/>
                         </w:rPr>
-                        <w:t>user.pronoun</w:t>
-                      </w:r>
-                      <w:proofErr w:type="gramEnd"/>
-                      <w:r>
-                        <w:rPr>
-                          <w:b/>
-                          <w:smallCaps/>
-                        </w:rPr>
-                        <w:t>_possessive</w:t>
+                        <w:t>user.pronoun_possessive</w:t>
                       </w:r>
                       <w:proofErr w:type="spellEnd"/>
                       <w:r>
@@ -466,14 +409,7 @@
                           <w:b/>
                           <w:smallCaps/>
                         </w:rPr>
-                        <w:t>(WAGES) }}</w:t>
-                      </w:r>
-                      <w:r>
-                        <w:rPr>
-                          <w:b/>
-                          <w:smallCaps/>
-                        </w:rPr>
-                        <w:t xml:space="preserve"> </w:t>
+                        <w:t xml:space="preserve">(“WAGES”) }} </w:t>
                       </w:r>
                     </w:p>
                   </w:txbxContent>
@@ -495,14 +431,7 @@
           <w:smallCaps/>
           <w:lang w:val="fr-FR"/>
         </w:rPr>
-        <w:t>PLAINTIFF</w:t>
-      </w:r>
-      <w:r>
-        <w:rPr>
-          <w:smallCaps/>
-          <w:lang w:val="fr-FR"/>
-        </w:rPr>
-        <w:t>,</w:t>
+        <w:t>PLAINTIFF,</w:t>
       </w:r>
     </w:p>
     <w:p>
@@ -553,19 +482,7 @@
         <w:rPr>
           <w:lang w:val="fr-FR"/>
         </w:rPr>
-        <w:t>user</w:t>
-      </w:r>
-      <w:r>
-        <w:rPr>
-          <w:lang w:val="fr-FR"/>
-        </w:rPr>
-        <w:t>.name.</w:t>
-      </w:r>
-      <w:r>
-        <w:rPr>
-          <w:lang w:val="fr-FR"/>
-        </w:rPr>
-        <w:t>full</w:t>
+        <w:t>user.name.full</w:t>
       </w:r>
       <w:proofErr w:type="spellEnd"/>
       <w:proofErr w:type="gramEnd"/>
@@ -573,19 +490,7 @@
         <w:rPr>
           <w:lang w:val="fr-FR"/>
         </w:rPr>
-        <w:t>()</w:t>
-      </w:r>
-      <w:r>
-        <w:rPr>
-          <w:lang w:val="fr-FR"/>
-        </w:rPr>
-        <w:t xml:space="preserve"> }}</w:t>
-      </w:r>
-      <w:r>
-        <w:rPr>
-          <w:lang w:val="fr-FR"/>
-        </w:rPr>
-        <w:t>,</w:t>
+        <w:t>() }},</w:t>
       </w:r>
     </w:p>
     <w:p>
@@ -596,10 +501,7 @@
         </w:rPr>
       </w:pPr>
       <w:r>
-        <w:t>DEFENDANT</w:t>
-      </w:r>
-      <w:r>
-        <w:t>,</w:t>
+        <w:t>DEFENDANT,</w:t>
       </w:r>
     </w:p>
     <w:p>
@@ -646,288 +548,217 @@
         <w:t>_____________________________________</w:t>
       </w:r>
     </w:p>
-    <w:p/>
     <w:p>
       <w:pPr>
         <w:spacing w:line="480" w:lineRule="exact"/>
         <w:ind w:firstLine="720"/>
+        <w:rPr>
+          <w:color w:val="000000" w:themeColor="text1"/>
+        </w:rPr>
       </w:pPr>
       <w:r>
         <w:t xml:space="preserve">Defendant </w:t>
       </w:r>
+      <w:proofErr w:type="gramStart"/>
       <w:r>
         <w:rPr>
           <w:lang w:val="fr-FR"/>
         </w:rPr>
         <w:t>{{</w:t>
       </w:r>
+      <w:r>
+        <w:rPr>
+          <w:lang w:val="fr-FR"/>
+        </w:rPr>
+        <w:t xml:space="preserve"> </w:t>
+      </w:r>
       <w:proofErr w:type="spellStart"/>
+      <w:r>
+        <w:rPr>
+          <w:lang w:val="fr-FR"/>
+        </w:rPr>
+        <w:t>client.name</w:t>
+      </w:r>
+      <w:proofErr w:type="gramEnd"/>
+      <w:r>
+        <w:rPr>
+          <w:lang w:val="fr-FR"/>
+        </w:rPr>
+        <w:t>.full</w:t>
+      </w:r>
+      <w:proofErr w:type="spellEnd"/>
+      <w:r>
+        <w:rPr>
+          <w:lang w:val="fr-FR"/>
+        </w:rPr>
+        <w:t>() }}</w:t>
+      </w:r>
+      <w:r>
+        <w:t xml:space="preserve"> (“Defendant”) moves this Honorable Court to vacate or, in the alternative,  stay the  {{ </w:t>
+      </w:r>
+      <w:proofErr w:type="spellStart"/>
+      <w:r>
+        <w:t>judgment_entry_date</w:t>
+      </w:r>
+      <w:proofErr w:type="spellEnd"/>
+      <w:r>
+        <w:t xml:space="preserve"> }} order allowing garnishment of {{ </w:t>
+      </w:r>
+      <w:proofErr w:type="spellStart"/>
+      <w:r>
+        <w:t>user.pronoun_possessive</w:t>
+      </w:r>
+      <w:proofErr w:type="spellEnd"/>
+      <w:r>
+        <w:t>(</w:t>
+      </w:r>
+      <w:r>
+        <w:t>‘</w:t>
+      </w:r>
+      <w:r>
+        <w:t>wages</w:t>
+      </w:r>
+      <w:r>
+        <w:t>’</w:t>
+      </w:r>
+      <w:r>
+        <w:t>) }}.</w:t>
+      </w:r>
+      <w:r>
+        <w:rPr>
+          <w:color w:val="000000" w:themeColor="text1"/>
+        </w:rPr>
+        <w:t xml:space="preserve"> The COVID-19 pandemic has created extraordinary circumstances during which all Massachusetts residents, including Defendant need access to all their income for essential items like food, medicine, housing, and transportation.  Moreover, even if we were not </w:t>
+      </w:r>
       <w:proofErr w:type="gramStart"/>
       <w:r>
         <w:rPr>
-          <w:lang w:val="fr-FR"/>
-        </w:rPr>
-        <w:t>client.name.</w:t>
-      </w:r>
-      <w:r>
-        <w:rPr>
-          <w:lang w:val="fr-FR"/>
-        </w:rPr>
-        <w:t>full</w:t>
+          <w:color w:val="000000" w:themeColor="text1"/>
+        </w:rPr>
+        <w:t>in the midst of</w:t>
+      </w:r>
+      <w:proofErr w:type="gramEnd"/>
+      <w:r>
+        <w:rPr>
+          <w:color w:val="000000" w:themeColor="text1"/>
+        </w:rPr>
+        <w:t xml:space="preserve"> a global pandemic, the order should be vacated because </w:t>
+      </w:r>
+    </w:p>
+    <w:p>
+      <w:pPr>
+        <w:spacing w:line="480" w:lineRule="exact"/>
+        <w:ind w:firstLine="720"/>
+        <w:rPr>
+          <w:color w:val="000000" w:themeColor="text1"/>
+        </w:rPr>
+      </w:pPr>
+    </w:p>
+    <w:p>
+      <w:pPr>
+        <w:spacing w:line="480" w:lineRule="exact"/>
+        <w:ind w:firstLine="720"/>
+        <w:rPr>
+          <w:color w:val="000000" w:themeColor="text1"/>
+        </w:rPr>
+      </w:pPr>
+      <w:r>
+        <w:rPr>
+          <w:color w:val="000000" w:themeColor="text1"/>
+        </w:rPr>
+        <w:t xml:space="preserve">Defendant, {% if </w:t>
+      </w:r>
+      <w:r>
+        <w:rPr>
+          <w:color w:val="000000" w:themeColor="text1"/>
+        </w:rPr>
+        <w:t xml:space="preserve">“lack of notice” in </w:t>
+      </w:r>
+      <w:r>
+        <w:rPr>
+          <w:color w:val="000000" w:themeColor="text1"/>
+        </w:rPr>
+        <w:t xml:space="preserve">defenses %}. who did not have notice of the original hearing on the </w:t>
+      </w:r>
+      <w:proofErr w:type="gramStart"/>
+      <w:r>
+        <w:rPr>
+          <w:color w:val="000000" w:themeColor="text1"/>
+        </w:rPr>
+        <w:t>garnishment,{</w:t>
+      </w:r>
+      <w:proofErr w:type="gramEnd"/>
+      <w:r>
+        <w:rPr>
+          <w:color w:val="000000" w:themeColor="text1"/>
+        </w:rPr>
+        <w:t xml:space="preserve">% endif %} has </w:t>
+      </w:r>
+      <w:r>
+        <w:rPr>
+          <w:color w:val="000000" w:themeColor="text1"/>
+        </w:rPr>
+        <w:t xml:space="preserve">{{ </w:t>
+      </w:r>
+      <w:proofErr w:type="spellStart"/>
+      <w:r>
+        <w:rPr>
+          <w:color w:val="000000" w:themeColor="text1"/>
+        </w:rPr>
+        <w:t>length_defenses</w:t>
       </w:r>
       <w:proofErr w:type="spellEnd"/>
-      <w:proofErr w:type="gramEnd"/>
-      <w:r>
-        <w:rPr>
-          <w:lang w:val="fr-FR"/>
-        </w:rPr>
-        <w:t>()</w:t>
-      </w:r>
-      <w:r>
-        <w:rPr>
-          <w:lang w:val="fr-FR"/>
+      <w:r>
+        <w:rPr>
+          <w:color w:val="000000" w:themeColor="text1"/>
         </w:rPr>
         <w:t xml:space="preserve"> }}</w:t>
       </w:r>
       <w:r>
-        <w:t xml:space="preserve"> </w:t>
-      </w:r>
-      <w:r>
-        <w:t xml:space="preserve">(“Defendant”) </w:t>
-      </w:r>
-      <w:r>
-        <w:t>moves this Honorable Court</w:t>
-      </w:r>
-      <w:r>
-        <w:t xml:space="preserve"> </w:t>
-      </w:r>
-      <w:r>
-        <w:t xml:space="preserve">to </w:t>
-      </w:r>
-      <w:r>
-        <w:t>vacate</w:t>
-      </w:r>
-      <w:r>
-        <w:t xml:space="preserve"> or, in the alternative, </w:t>
-      </w:r>
-      <w:r>
-        <w:t xml:space="preserve"> </w:t>
-      </w:r>
-      <w:r>
-        <w:t xml:space="preserve">stay the </w:t>
-      </w:r>
-      <w:r>
-        <w:t xml:space="preserve"> </w:t>
-      </w:r>
-      <w:r>
-        <w:t xml:space="preserve">{{ </w:t>
+        <w:rPr>
+          <w:color w:val="000000" w:themeColor="text1"/>
+        </w:rPr>
+        <w:t xml:space="preserve">valid </w:t>
+      </w:r>
+      <w:r>
+        <w:rPr>
+          <w:color w:val="000000" w:themeColor="text1"/>
+        </w:rPr>
+        <w:t xml:space="preserve">—{{ </w:t>
       </w:r>
       <w:proofErr w:type="spellStart"/>
       <w:r>
-        <w:t>judgment_entry_date</w:t>
+        <w:rPr>
+          <w:color w:val="000000" w:themeColor="text1"/>
+        </w:rPr>
+        <w:t>defenses_comma_and_list</w:t>
       </w:r>
       <w:proofErr w:type="spellEnd"/>
       <w:r>
+        <w:rPr>
+          <w:color w:val="000000" w:themeColor="text1"/>
+        </w:rPr>
         <w:t xml:space="preserve"> }}</w:t>
       </w:r>
       <w:r>
-        <w:t xml:space="preserve"> </w:t>
-      </w:r>
-      <w:r>
-        <w:t xml:space="preserve">order allowing garnishment </w:t>
-      </w:r>
-      <w:r>
-        <w:t xml:space="preserve">of </w:t>
-      </w:r>
-      <w:r>
-        <w:t xml:space="preserve">{{ </w:t>
-      </w:r>
-      <w:proofErr w:type="spellStart"/>
-      <w:r>
-        <w:t>user.pronoun_possessive</w:t>
-      </w:r>
-      <w:proofErr w:type="spellEnd"/>
-      <w:r>
-        <w:t>(wages) }}</w:t>
-      </w:r>
-      <w:r>
-        <w:t>.</w:t>
-      </w:r>
-      <w:r>
         <w:rPr>
           <w:color w:val="000000" w:themeColor="text1"/>
         </w:rPr>
-        <w:t xml:space="preserve"> The COVID-19 pandemic has created extraordinary circumstances during which all Massachusetts residents, including Defendant need access to all their income for essential items like food, medicine, housing, and transportation.  Moreover, even if we were not </w:t>
-      </w:r>
-      <w:proofErr w:type="gramStart"/>
+        <w:t xml:space="preserve">defenses.  Because of the exigent circumstances of the pandemic, the Defendant requests that the Court either vacate or stay the garnishment order without holding a hearing on this motion.  In the alternative, if the Court requires a hearing, the Defendant </w:t>
+      </w:r>
       <w:r>
         <w:rPr>
           <w:color w:val="000000" w:themeColor="text1"/>
         </w:rPr>
-        <w:t>in the midst of</w:t>
-      </w:r>
-      <w:proofErr w:type="gramEnd"/>
-      <w:r>
-        <w:rPr>
-          <w:color w:val="000000" w:themeColor="text1"/>
-        </w:rPr>
-        <w:t xml:space="preserve"> a global pandemic, the order should be vacated because Defendant,</w:t>
-      </w:r>
-      <w:r>
-        <w:rPr>
-          <w:color w:val="000000" w:themeColor="text1"/>
-        </w:rPr>
-        <w:t xml:space="preserve"> {%p if “lack of notice” in defense</w:t>
-      </w:r>
-      <w:r>
-        <w:rPr>
-          <w:color w:val="000000" w:themeColor="text1"/>
-        </w:rPr>
-        <w:t>s</w:t>
-      </w:r>
-      <w:r>
-        <w:rPr>
-          <w:color w:val="000000" w:themeColor="text1"/>
-        </w:rPr>
-        <w:t xml:space="preserve"> %}.</w:t>
-      </w:r>
-      <w:r>
-        <w:rPr>
-          <w:color w:val="000000" w:themeColor="text1"/>
-        </w:rPr>
-        <w:t xml:space="preserve"> </w:t>
-      </w:r>
-      <w:r>
-        <w:rPr>
-          <w:color w:val="000000" w:themeColor="text1"/>
-        </w:rPr>
-        <w:t xml:space="preserve">who did not have notice of the original hearing on the </w:t>
-      </w:r>
-      <w:proofErr w:type="gramStart"/>
-      <w:r>
-        <w:rPr>
-          <w:color w:val="000000" w:themeColor="text1"/>
-        </w:rPr>
-        <w:t>garnishment</w:t>
-      </w:r>
-      <w:r>
-        <w:rPr>
-          <w:color w:val="000000" w:themeColor="text1"/>
-        </w:rPr>
-        <w:t>,</w:t>
-      </w:r>
-      <w:r>
-        <w:rPr>
-          <w:color w:val="000000" w:themeColor="text1"/>
-        </w:rPr>
-        <w:t>{</w:t>
-      </w:r>
-      <w:proofErr w:type="gramEnd"/>
-      <w:r>
-        <w:rPr>
-          <w:color w:val="000000" w:themeColor="text1"/>
-        </w:rPr>
-        <w:t>%p endif %}</w:t>
-      </w:r>
-      <w:r>
-        <w:rPr>
-          <w:color w:val="000000" w:themeColor="text1"/>
-        </w:rPr>
-        <w:t xml:space="preserve"> has </w:t>
-      </w:r>
-      <w:r>
-        <w:rPr>
-          <w:color w:val="000000" w:themeColor="text1"/>
-        </w:rPr>
-        <w:t xml:space="preserve">{{ </w:t>
-      </w:r>
-      <w:r>
-        <w:rPr>
-          <w:color w:val="000000" w:themeColor="text1"/>
-        </w:rPr>
-        <w:t>length</w:t>
-      </w:r>
-      <w:r>
-        <w:rPr>
-          <w:color w:val="000000" w:themeColor="text1"/>
-        </w:rPr>
-        <w:t>(defenses) }}v</w:t>
-      </w:r>
-      <w:r>
-        <w:rPr>
-          <w:color w:val="000000" w:themeColor="text1"/>
-        </w:rPr>
-        <w:t>alid defenses</w:t>
-      </w:r>
-      <w:r>
-        <w:rPr>
-          <w:color w:val="000000" w:themeColor="text1"/>
-        </w:rPr>
-        <w:t>—</w:t>
-      </w:r>
-      <w:r>
-        <w:rPr>
-          <w:color w:val="000000" w:themeColor="text1"/>
-        </w:rPr>
-        <w:t xml:space="preserve">{{ </w:t>
-      </w:r>
-      <w:proofErr w:type="spellStart"/>
-      <w:r>
-        <w:rPr>
-          <w:color w:val="000000" w:themeColor="text1"/>
-        </w:rPr>
-        <w:t>comma_and_list</w:t>
-      </w:r>
-      <w:proofErr w:type="spellEnd"/>
-      <w:r>
-        <w:rPr>
-          <w:color w:val="000000" w:themeColor="text1"/>
-        </w:rPr>
-        <w:t>(</w:t>
-      </w:r>
-      <w:r>
-        <w:rPr>
-          <w:color w:val="000000" w:themeColor="text1"/>
-        </w:rPr>
-        <w:t>defense</w:t>
-      </w:r>
-      <w:r>
-        <w:rPr>
-          <w:color w:val="000000" w:themeColor="text1"/>
-        </w:rPr>
-        <w:t>s)</w:t>
-      </w:r>
-      <w:r>
-        <w:rPr>
-          <w:color w:val="000000" w:themeColor="text1"/>
-        </w:rPr>
-        <w:t xml:space="preserve"> }}</w:t>
-      </w:r>
-      <w:r>
-        <w:rPr>
-          <w:color w:val="000000" w:themeColor="text1"/>
-        </w:rPr>
-        <w:t xml:space="preserve">. </w:t>
-      </w:r>
-      <w:r>
-        <w:rPr>
-          <w:color w:val="000000" w:themeColor="text1"/>
-        </w:rPr>
-        <w:t xml:space="preserve"> </w:t>
-      </w:r>
-      <w:r>
-        <w:rPr>
-          <w:color w:val="000000" w:themeColor="text1"/>
-        </w:rPr>
-        <w:t xml:space="preserve">Because of the exigent circumstances of the pandemic, the Defendant requests that the Court either vacate or stay the garnishment order without holding a hearing on this motion.  In the alternative, if the Court requires a hearing, the Defendant requests that the Court hold a phone or videoconference hearing as soon as possible consistent with </w:t>
-      </w:r>
-      <w:r>
-        <w:rPr>
-          <w:color w:val="000000" w:themeColor="text1"/>
-        </w:rPr>
         <w:lastRenderedPageBreak/>
-        <w:t>Boston Municipal Court Standing Court Order 4-20, which permits consideration of non-emergency matters.</w:t>
-      </w:r>
+        <w:t>requests that the Court hold a phone or videoconference hearing as soon as possible consistent with Boston Municipal Court Standing Court Order 4-20, which permits consideration of non-emergency matters.</w:t>
+      </w:r>
+    </w:p>
+    <w:p>
+      <w:pPr>
+        <w:spacing w:line="480" w:lineRule="auto"/>
+        <w:ind w:firstLine="720"/>
+      </w:pPr>
     </w:p>
     <w:p>
       <w:pPr>
@@ -995,32 +826,27 @@
           <w:sz w:val="24"/>
           <w:szCs w:val="24"/>
         </w:rPr>
-        <w:t xml:space="preserve"> }}</w:t>
-      </w:r>
-      <w:r>
-        <w:rPr>
-          <w:rFonts w:ascii="Times New Roman" w:hAnsi="Times New Roman" w:cs="Times New Roman"/>
-          <w:sz w:val="24"/>
-          <w:szCs w:val="24"/>
-        </w:rPr>
-        <w:t xml:space="preserve">, Plaintiff </w:t>
-      </w:r>
-      <w:r>
-        <w:rPr>
-          <w:rFonts w:ascii="Times New Roman" w:hAnsi="Times New Roman" w:cs="Times New Roman"/>
-          <w:sz w:val="24"/>
-          <w:szCs w:val="24"/>
-        </w:rPr>
-        <w:t>{{ opposing_party.name }}</w:t>
-      </w:r>
-      <w:r>
-        <w:rPr>
-          <w:rFonts w:ascii="Times New Roman" w:hAnsi="Times New Roman" w:cs="Times New Roman"/>
-          <w:sz w:val="24"/>
-          <w:szCs w:val="24"/>
-        </w:rPr>
-        <w:t xml:space="preserve"> (“Plaintiff”) commenced this trustee process action against Defendant and </w:t>
-      </w:r>
+        <w:t xml:space="preserve"> }}, Plaintiff {{ opposing_party.name }} (“Plaintiff”) commenced this trustee process action against Defendant and {{ </w:t>
+      </w:r>
+      <w:proofErr w:type="spellStart"/>
+      <w:r>
+        <w:rPr>
+          <w:rFonts w:ascii="Times New Roman" w:hAnsi="Times New Roman" w:cs="Times New Roman"/>
+          <w:sz w:val="24"/>
+          <w:szCs w:val="24"/>
+        </w:rPr>
+        <w:t>user.pronoun_possessive</w:t>
+      </w:r>
+      <w:proofErr w:type="spellEnd"/>
+      <w:r>
+        <w:rPr>
+          <w:rFonts w:ascii="Times New Roman" w:hAnsi="Times New Roman" w:cs="Times New Roman"/>
+          <w:sz w:val="24"/>
+          <w:szCs w:val="24"/>
+        </w:rPr>
+        <w:t xml:space="preserve">(“wages”) }} employer {{ trustee.name }}.  The suit sought to collect </w:t>
+      </w:r>
+      <w:proofErr w:type="gramStart"/>
       <w:r>
         <w:rPr>
           <w:rFonts w:ascii="Times New Roman" w:hAnsi="Times New Roman" w:cs="Times New Roman"/>
@@ -1036,7 +862,16 @@
           <w:sz w:val="24"/>
           <w:szCs w:val="24"/>
         </w:rPr>
-        <w:t>user.pronoun_possessive</w:t>
+        <w:t>original</w:t>
+      </w:r>
+      <w:proofErr w:type="gramEnd"/>
+      <w:r>
+        <w:rPr>
+          <w:rFonts w:ascii="Times New Roman" w:hAnsi="Times New Roman" w:cs="Times New Roman"/>
+          <w:sz w:val="24"/>
+          <w:szCs w:val="24"/>
+        </w:rPr>
+        <w:t>_judgment.amount</w:t>
       </w:r>
       <w:proofErr w:type="spellEnd"/>
       <w:r>
@@ -1045,65 +880,7 @@
           <w:sz w:val="24"/>
           <w:szCs w:val="24"/>
         </w:rPr>
-        <w:t>(wages)</w:t>
-      </w:r>
-      <w:r>
-        <w:rPr>
-          <w:rFonts w:ascii="Times New Roman" w:hAnsi="Times New Roman" w:cs="Times New Roman"/>
-          <w:sz w:val="24"/>
-          <w:szCs w:val="24"/>
-        </w:rPr>
-        <w:t xml:space="preserve"> }}</w:t>
-      </w:r>
-      <w:r>
-        <w:rPr>
-          <w:rFonts w:ascii="Times New Roman" w:hAnsi="Times New Roman" w:cs="Times New Roman"/>
-          <w:sz w:val="24"/>
-          <w:szCs w:val="24"/>
-        </w:rPr>
-        <w:t xml:space="preserve"> </w:t>
-      </w:r>
-      <w:r>
-        <w:rPr>
-          <w:rFonts w:ascii="Times New Roman" w:hAnsi="Times New Roman" w:cs="Times New Roman"/>
-          <w:sz w:val="24"/>
-          <w:szCs w:val="24"/>
-        </w:rPr>
-        <w:t xml:space="preserve">employer </w:t>
-      </w:r>
-      <w:r>
-        <w:rPr>
-          <w:rFonts w:ascii="Times New Roman" w:hAnsi="Times New Roman" w:cs="Times New Roman"/>
-          <w:sz w:val="24"/>
-          <w:szCs w:val="24"/>
-        </w:rPr>
-        <w:t>{{ trustee.name }}</w:t>
-      </w:r>
-      <w:r>
-        <w:rPr>
-          <w:rFonts w:ascii="Times New Roman" w:hAnsi="Times New Roman" w:cs="Times New Roman"/>
-          <w:sz w:val="24"/>
-          <w:szCs w:val="24"/>
-        </w:rPr>
-        <w:t xml:space="preserve">.  The suit sought to collect </w:t>
-      </w:r>
-      <w:proofErr w:type="gramStart"/>
-      <w:r>
-        <w:rPr>
-          <w:rFonts w:ascii="Times New Roman" w:hAnsi="Times New Roman" w:cs="Times New Roman"/>
-          <w:sz w:val="24"/>
-          <w:szCs w:val="24"/>
-        </w:rPr>
-        <w:t>{{ currency</w:t>
-      </w:r>
-      <w:proofErr w:type="gramEnd"/>
-      <w:r>
-        <w:rPr>
-          <w:rFonts w:ascii="Times New Roman" w:hAnsi="Times New Roman" w:cs="Times New Roman"/>
-          <w:sz w:val="24"/>
-          <w:szCs w:val="24"/>
-        </w:rPr>
-        <w:t>(</w:t>
+        <w:t xml:space="preserve"> }} based on a judgment (the “Judgment”) entered against Defendant in {{ </w:t>
       </w:r>
       <w:proofErr w:type="spellStart"/>
       <w:r>
@@ -1112,7 +889,7 @@
           <w:sz w:val="24"/>
           <w:szCs w:val="24"/>
         </w:rPr>
-        <w:t>original_judgment.amount</w:t>
+        <w:t>original_judgment.court</w:t>
       </w:r>
       <w:proofErr w:type="spellEnd"/>
       <w:r>
@@ -1121,65 +898,7 @@
           <w:sz w:val="24"/>
           <w:szCs w:val="24"/>
         </w:rPr>
-        <w:t xml:space="preserve"> )}} </w:t>
-      </w:r>
-      <w:r>
-        <w:rPr>
-          <w:rFonts w:ascii="Times New Roman" w:hAnsi="Times New Roman" w:cs="Times New Roman"/>
-          <w:sz w:val="24"/>
-          <w:szCs w:val="24"/>
-        </w:rPr>
-        <w:t xml:space="preserve">based on a judgment (the “Judgment”) entered against Defendant in </w:t>
-      </w:r>
-      <w:r>
-        <w:rPr>
-          <w:rFonts w:ascii="Times New Roman" w:hAnsi="Times New Roman" w:cs="Times New Roman"/>
-          <w:sz w:val="24"/>
-          <w:szCs w:val="24"/>
-        </w:rPr>
-        <w:t xml:space="preserve">{{ </w:t>
-      </w:r>
-      <w:proofErr w:type="spellStart"/>
-      <w:r>
-        <w:rPr>
-          <w:rFonts w:ascii="Times New Roman" w:hAnsi="Times New Roman" w:cs="Times New Roman"/>
-          <w:sz w:val="24"/>
-          <w:szCs w:val="24"/>
-        </w:rPr>
-        <w:t>original_judgment.</w:t>
-      </w:r>
-      <w:r>
-        <w:rPr>
-          <w:rFonts w:ascii="Times New Roman" w:hAnsi="Times New Roman" w:cs="Times New Roman"/>
-          <w:sz w:val="24"/>
-          <w:szCs w:val="24"/>
-        </w:rPr>
-        <w:t>court</w:t>
-      </w:r>
-      <w:proofErr w:type="spellEnd"/>
-      <w:r>
-        <w:rPr>
-          <w:rFonts w:ascii="Times New Roman" w:hAnsi="Times New Roman" w:cs="Times New Roman"/>
-          <w:sz w:val="24"/>
-          <w:szCs w:val="24"/>
-        </w:rPr>
-        <w:t xml:space="preserve"> }}</w:t>
-      </w:r>
-      <w:r>
-        <w:rPr>
-          <w:rFonts w:ascii="Times New Roman" w:hAnsi="Times New Roman" w:cs="Times New Roman"/>
-          <w:sz w:val="24"/>
-          <w:szCs w:val="24"/>
-        </w:rPr>
-        <w:t xml:space="preserve"> Court on</w:t>
-      </w:r>
-      <w:r>
-        <w:rPr>
-          <w:rFonts w:ascii="Times New Roman" w:hAnsi="Times New Roman" w:cs="Times New Roman"/>
-          <w:sz w:val="24"/>
-          <w:szCs w:val="24"/>
-        </w:rPr>
-        <w:t xml:space="preserve"> {{ </w:t>
+        <w:t xml:space="preserve"> }} Court on {{ </w:t>
       </w:r>
       <w:proofErr w:type="spellStart"/>
       <w:r>
@@ -1257,31 +976,7 @@
           <w:sz w:val="24"/>
           <w:szCs w:val="24"/>
         </w:rPr>
-        <w:t xml:space="preserve"> }}</w:t>
-      </w:r>
-      <w:r>
-        <w:rPr>
-          <w:rFonts w:ascii="Times New Roman" w:hAnsi="Times New Roman" w:cs="Times New Roman"/>
-          <w:sz w:val="24"/>
-          <w:szCs w:val="24"/>
-        </w:rPr>
-        <w:t>, the Court granted Plaintiff’s</w:t>
-      </w:r>
-      <w:r>
-        <w:rPr>
-          <w:rFonts w:ascii="Times New Roman" w:hAnsi="Times New Roman" w:cs="Times New Roman"/>
-          <w:sz w:val="24"/>
-          <w:szCs w:val="24"/>
-        </w:rPr>
-        <w:t xml:space="preserve"> {%p if </w:t>
-      </w:r>
-      <w:r>
-        <w:rPr>
-          <w:rFonts w:ascii="Times New Roman" w:hAnsi="Times New Roman" w:cs="Times New Roman"/>
-          <w:sz w:val="24"/>
-          <w:szCs w:val="24"/>
-        </w:rPr>
-        <w:t xml:space="preserve">not </w:t>
+        <w:t xml:space="preserve"> }}, the Court granted Plaintiff’s {% if not </w:t>
       </w:r>
       <w:proofErr w:type="spellStart"/>
       <w:r>
@@ -1299,63 +994,7 @@
           <w:sz w:val="24"/>
           <w:szCs w:val="24"/>
         </w:rPr>
-        <w:t xml:space="preserve"> </w:t>
-      </w:r>
-      <w:r>
-        <w:rPr>
-          <w:rFonts w:ascii="Times New Roman" w:hAnsi="Times New Roman" w:cs="Times New Roman"/>
-          <w:sz w:val="24"/>
-          <w:szCs w:val="24"/>
-        </w:rPr>
-        <w:t xml:space="preserve">%} </w:t>
-      </w:r>
-      <w:r>
-        <w:rPr>
-          <w:rFonts w:ascii="Times New Roman" w:hAnsi="Times New Roman" w:cs="Times New Roman"/>
-          <w:sz w:val="24"/>
-          <w:szCs w:val="24"/>
-        </w:rPr>
-        <w:t xml:space="preserve"> unopposed </w:t>
-      </w:r>
-      <w:r>
-        <w:rPr>
-          <w:rFonts w:ascii="Times New Roman" w:hAnsi="Times New Roman" w:cs="Times New Roman"/>
-          <w:sz w:val="24"/>
-          <w:szCs w:val="24"/>
-        </w:rPr>
-        <w:t xml:space="preserve">{%p endif %} </w:t>
-      </w:r>
-      <w:r>
-        <w:rPr>
-          <w:rFonts w:ascii="Times New Roman" w:hAnsi="Times New Roman" w:cs="Times New Roman"/>
-          <w:sz w:val="24"/>
-          <w:szCs w:val="24"/>
-        </w:rPr>
-        <w:t>motion for attachment by trustee process.</w:t>
-      </w:r>
-      <w:r>
-        <w:rPr>
-          <w:rFonts w:ascii="Times New Roman" w:hAnsi="Times New Roman" w:cs="Times New Roman"/>
-          <w:sz w:val="24"/>
-          <w:szCs w:val="24"/>
-        </w:rPr>
-        <w:t xml:space="preserve"> </w:t>
-      </w:r>
-      <w:r>
-        <w:rPr>
-          <w:rFonts w:ascii="Times New Roman" w:hAnsi="Times New Roman" w:cs="Times New Roman"/>
-          <w:sz w:val="24"/>
-          <w:szCs w:val="24"/>
-        </w:rPr>
-        <w:t xml:space="preserve">The court </w:t>
-      </w:r>
-      <w:r>
-        <w:rPr>
-          <w:rFonts w:ascii="Times New Roman" w:hAnsi="Times New Roman" w:cs="Times New Roman"/>
-          <w:sz w:val="24"/>
-          <w:szCs w:val="24"/>
-        </w:rPr>
-        <w:t>{%p if trustee_process_</w:t>
+        <w:t xml:space="preserve"> %} unopposed {% endif %} motion for attachment by trustee process. The court {% if trustee_process_</w:t>
       </w:r>
       <w:proofErr w:type="gramStart"/>
       <w:r>
@@ -1373,23 +1012,7 @@
           <w:sz w:val="24"/>
           <w:szCs w:val="24"/>
         </w:rPr>
-        <w:t xml:space="preserve">_ordered_specific_garnishment_amount %} </w:t>
-      </w:r>
-      <w:r>
-        <w:rPr>
-          <w:rFonts w:ascii="Times New Roman" w:hAnsi="Times New Roman" w:cs="Times New Roman"/>
-          <w:sz w:val="24"/>
-          <w:szCs w:val="24"/>
-        </w:rPr>
-        <w:t xml:space="preserve">ordered </w:t>
-      </w:r>
-      <w:r>
-        <w:rPr>
-          <w:rFonts w:ascii="Times New Roman" w:hAnsi="Times New Roman" w:cs="Times New Roman"/>
-          <w:sz w:val="24"/>
-          <w:szCs w:val="24"/>
-        </w:rPr>
-        <w:t xml:space="preserve">{{ </w:t>
+        <w:t xml:space="preserve">_ordered_specific_garnishment_amount %} ordered {{ </w:t>
       </w:r>
       <w:proofErr w:type="spellStart"/>
       <w:r>
@@ -1407,39 +1030,7 @@
           <w:sz w:val="24"/>
           <w:szCs w:val="24"/>
         </w:rPr>
-        <w:t xml:space="preserve"> }}</w:t>
-      </w:r>
-      <w:r>
-        <w:rPr>
-          <w:rFonts w:ascii="Times New Roman" w:hAnsi="Times New Roman" w:cs="Times New Roman"/>
-          <w:sz w:val="24"/>
-          <w:szCs w:val="24"/>
-        </w:rPr>
-        <w:t xml:space="preserve"> be garnished each week. </w:t>
-      </w:r>
-      <w:r>
-        <w:rPr>
-          <w:rFonts w:ascii="Times New Roman" w:hAnsi="Times New Roman" w:cs="Times New Roman"/>
-          <w:sz w:val="24"/>
-          <w:szCs w:val="24"/>
-        </w:rPr>
-        <w:t xml:space="preserve">{% else %} </w:t>
-      </w:r>
-      <w:r>
-        <w:rPr>
-          <w:rFonts w:ascii="Times New Roman" w:hAnsi="Times New Roman" w:cs="Times New Roman"/>
-          <w:sz w:val="24"/>
-          <w:szCs w:val="24"/>
-        </w:rPr>
-        <w:t xml:space="preserve">did not specify how much wages could be garnished. </w:t>
-      </w:r>
-      <w:r>
-        <w:rPr>
-          <w:rFonts w:ascii="Times New Roman" w:hAnsi="Times New Roman" w:cs="Times New Roman"/>
-          <w:sz w:val="24"/>
-          <w:szCs w:val="24"/>
-        </w:rPr>
-        <w:t>{% endif %}</w:t>
+        <w:t xml:space="preserve"> }} be garnished each week. {% else %} did not specify how much wages could be garnished. {% endif %}</w:t>
       </w:r>
     </w:p>
     <w:p>
@@ -1462,47 +1053,7 @@
           <w:sz w:val="24"/>
           <w:szCs w:val="24"/>
         </w:rPr>
-        <w:t xml:space="preserve">The Wage </w:t>
-      </w:r>
-      <w:r>
-        <w:rPr>
-          <w:rFonts w:ascii="Times New Roman" w:hAnsi="Times New Roman" w:cs="Times New Roman"/>
-          <w:b/>
-          <w:bCs/>
-          <w:sz w:val="24"/>
-          <w:szCs w:val="24"/>
-        </w:rPr>
-        <w:t xml:space="preserve">attachment </w:t>
-      </w:r>
-      <w:r>
-        <w:rPr>
-          <w:rFonts w:ascii="Times New Roman" w:hAnsi="Times New Roman" w:cs="Times New Roman"/>
-          <w:b/>
-          <w:bCs/>
-          <w:sz w:val="24"/>
-          <w:szCs w:val="24"/>
-        </w:rPr>
-        <w:t>should be dissolved</w:t>
-      </w:r>
-      <w:r>
-        <w:rPr>
-          <w:rFonts w:ascii="Times New Roman" w:hAnsi="Times New Roman" w:cs="Times New Roman"/>
-          <w:b/>
-          <w:bCs/>
-          <w:sz w:val="24"/>
-          <w:szCs w:val="24"/>
-        </w:rPr>
-        <w:t xml:space="preserve"> or stayed</w:t>
-      </w:r>
-      <w:r>
-        <w:rPr>
-          <w:rFonts w:ascii="Times New Roman" w:hAnsi="Times New Roman" w:cs="Times New Roman"/>
-          <w:b/>
-          <w:bCs/>
-          <w:sz w:val="24"/>
-          <w:szCs w:val="24"/>
-        </w:rPr>
-        <w:t xml:space="preserve"> because of the extraordinary circumstances of the pandemic</w:t>
+        <w:t>The Wage attachment should be dissolved or stayed because of the extraordinary circumstances of the pandemic</w:t>
       </w:r>
     </w:p>
     <w:p>
@@ -1525,55 +1076,7 @@
           <w:sz w:val="24"/>
           <w:szCs w:val="24"/>
         </w:rPr>
-        <w:t xml:space="preserve">The Court should </w:t>
-      </w:r>
-      <w:r>
-        <w:rPr>
-          <w:rFonts w:ascii="Times New Roman" w:hAnsi="Times New Roman" w:cs="Times New Roman"/>
-          <w:sz w:val="24"/>
-          <w:szCs w:val="24"/>
-        </w:rPr>
-        <w:t xml:space="preserve">vacate and dissolve </w:t>
-      </w:r>
-      <w:r>
-        <w:rPr>
-          <w:rFonts w:ascii="Times New Roman" w:hAnsi="Times New Roman" w:cs="Times New Roman"/>
-          <w:sz w:val="24"/>
-          <w:szCs w:val="24"/>
-        </w:rPr>
-        <w:t xml:space="preserve">(or in the alternative, stay) </w:t>
-      </w:r>
-      <w:r>
-        <w:rPr>
-          <w:rFonts w:ascii="Times New Roman" w:hAnsi="Times New Roman" w:cs="Times New Roman"/>
-          <w:sz w:val="24"/>
-          <w:szCs w:val="24"/>
-        </w:rPr>
-        <w:t>the attachment order</w:t>
-      </w:r>
-      <w:r>
-        <w:rPr>
-          <w:rFonts w:ascii="Times New Roman" w:hAnsi="Times New Roman" w:cs="Times New Roman"/>
-          <w:sz w:val="24"/>
-          <w:szCs w:val="24"/>
-        </w:rPr>
-        <w:t xml:space="preserve"> because the COVID-19 pandemic </w:t>
-      </w:r>
-      <w:r>
-        <w:rPr>
-          <w:rFonts w:ascii="Times New Roman" w:hAnsi="Times New Roman" w:cs="Times New Roman"/>
-          <w:sz w:val="24"/>
-          <w:szCs w:val="24"/>
-        </w:rPr>
-        <w:t>has</w:t>
-      </w:r>
-      <w:r>
-        <w:rPr>
-          <w:rFonts w:ascii="Times New Roman" w:hAnsi="Times New Roman" w:cs="Times New Roman"/>
-          <w:sz w:val="24"/>
-          <w:szCs w:val="24"/>
-        </w:rPr>
-        <w:t xml:space="preserve"> created extraordinary circumstances </w:t>
+        <w:t xml:space="preserve">The Court should vacate and dissolve (or in the alternative, stay) the attachment order because the COVID-19 pandemic has created extraordinary circumstances </w:t>
       </w:r>
       <w:proofErr w:type="gramStart"/>
       <w:r>
@@ -1591,55 +1094,7 @@
           <w:sz w:val="24"/>
           <w:szCs w:val="24"/>
         </w:rPr>
-        <w:t xml:space="preserve"> make any </w:t>
-      </w:r>
-      <w:r>
-        <w:rPr>
-          <w:rFonts w:ascii="Times New Roman" w:hAnsi="Times New Roman" w:cs="Times New Roman"/>
-          <w:sz w:val="24"/>
-          <w:szCs w:val="24"/>
-        </w:rPr>
-        <w:t xml:space="preserve">wage </w:t>
-      </w:r>
-      <w:r>
-        <w:rPr>
-          <w:rFonts w:ascii="Times New Roman" w:hAnsi="Times New Roman" w:cs="Times New Roman"/>
-          <w:sz w:val="24"/>
-          <w:szCs w:val="24"/>
-        </w:rPr>
-        <w:t>garnishmen</w:t>
-      </w:r>
-      <w:r>
-        <w:rPr>
-          <w:rFonts w:ascii="Times New Roman" w:hAnsi="Times New Roman" w:cs="Times New Roman"/>
-          <w:sz w:val="24"/>
-          <w:szCs w:val="24"/>
-        </w:rPr>
-        <w:t>t</w:t>
-      </w:r>
-      <w:r>
-        <w:rPr>
-          <w:rFonts w:ascii="Times New Roman" w:hAnsi="Times New Roman" w:cs="Times New Roman"/>
-          <w:sz w:val="24"/>
-          <w:szCs w:val="24"/>
-        </w:rPr>
-        <w:t xml:space="preserve"> </w:t>
-      </w:r>
-      <w:r>
-        <w:rPr>
-          <w:rFonts w:ascii="Times New Roman" w:hAnsi="Times New Roman" w:cs="Times New Roman"/>
-          <w:sz w:val="24"/>
-          <w:szCs w:val="24"/>
-        </w:rPr>
-        <w:t>inappropriate</w:t>
-      </w:r>
-      <w:r>
-        <w:rPr>
-          <w:rFonts w:ascii="Times New Roman" w:hAnsi="Times New Roman" w:cs="Times New Roman"/>
-          <w:sz w:val="24"/>
-          <w:szCs w:val="24"/>
-        </w:rPr>
-        <w:t xml:space="preserve">.  </w:t>
+        <w:t xml:space="preserve"> make any wage garnishment inappropriate.  </w:t>
       </w:r>
     </w:p>
     <w:p>
@@ -1655,43 +1110,7 @@
         <w:rPr>
           <w:rFonts w:eastAsia="Calibri"/>
         </w:rPr>
-        <w:t>Under the statutes</w:t>
-      </w:r>
-      <w:r>
-        <w:rPr>
-          <w:rFonts w:eastAsia="Calibri"/>
-        </w:rPr>
-        <w:t xml:space="preserve"> and rules</w:t>
-      </w:r>
-      <w:r>
-        <w:rPr>
-          <w:rFonts w:eastAsia="Calibri"/>
-        </w:rPr>
-        <w:t xml:space="preserve"> that govern trustee process actions, th</w:t>
-      </w:r>
-      <w:r>
-        <w:rPr>
-          <w:rFonts w:eastAsia="Calibri"/>
-        </w:rPr>
-        <w:t xml:space="preserve">e Court </w:t>
-      </w:r>
-      <w:r>
-        <w:rPr>
-          <w:rFonts w:eastAsia="Calibri"/>
-        </w:rPr>
-        <w:t xml:space="preserve">has discretion to deny a creditor’s motion to attach </w:t>
-      </w:r>
-      <w:r>
-        <w:rPr>
-          <w:rFonts w:eastAsia="Calibri"/>
-        </w:rPr>
-        <w:t xml:space="preserve">wages.  Such discretion is evidenced in Rule </w:t>
-      </w:r>
-      <w:r>
-        <w:rPr>
-          <w:rFonts w:eastAsia="Calibri"/>
-        </w:rPr>
-        <w:t>4.2(c), which states that an order approving trustee process “</w:t>
+        <w:t>Under the statutes and rules that govern trustee process actions, the Court has discretion to deny a creditor’s motion to attach wages.  Such discretion is evidenced in Rule 4.2(c), which states that an order approving trustee process “</w:t>
       </w:r>
       <w:r>
         <w:rPr>
@@ -1705,13 +1124,14 @@
         <w:rPr>
           <w:rFonts w:eastAsia="Calibri"/>
         </w:rPr>
-        <w:t xml:space="preserve"> be entered” only after certain steps are taken.  The use of</w:t>
+        <w:t xml:space="preserve"> be entered” only after certain </w:t>
       </w:r>
       <w:r>
         <w:rPr>
           <w:rFonts w:eastAsia="Calibri"/>
         </w:rPr>
-        <w:t xml:space="preserve"> such permissive language indicates that “authorization and discretion” was intended.  </w:t>
+        <w:lastRenderedPageBreak/>
+        <w:t xml:space="preserve">steps are taken.  The use of such permissive language indicates that “authorization and discretion” was intended.  </w:t>
       </w:r>
       <w:r>
         <w:rPr>
@@ -1732,20 +1152,7 @@
         <w:rPr>
           <w:color w:val="000000"/>
         </w:rPr>
-        <w:t xml:space="preserve">, 268 Mass. 480, </w:t>
-      </w:r>
-      <w:r>
-        <w:rPr>
-          <w:color w:val="000000"/>
-        </w:rPr>
-        <w:lastRenderedPageBreak/>
-        <w:t>488–89 (1929)</w:t>
-      </w:r>
-      <w:r>
-        <w:rPr>
-          <w:color w:val="000000"/>
-        </w:rPr>
-        <w:t xml:space="preserve">.  In addition, under its jurisdictional statute, this court has broad equitable powers and jurisdiction for the </w:t>
+        <w:t xml:space="preserve">, 268 Mass. 480, 488–89 (1929).  In addition, under its jurisdictional statute, this court has broad equitable powers and jurisdiction for the </w:t>
       </w:r>
       <w:r>
         <w:t>purposes of the “</w:t>
@@ -1754,13 +1161,7 @@
         <w:rPr>
           <w:shd w:val="clear" w:color="auto" w:fill="FFFFFF"/>
         </w:rPr>
-        <w:t xml:space="preserve">hearing and disposition” of civil actions for money damages like this one. </w:t>
-      </w:r>
-      <w:r>
-        <w:rPr>
-          <w:shd w:val="clear" w:color="auto" w:fill="FFFFFF"/>
-        </w:rPr>
-        <w:t xml:space="preserve"> G.L. c. 218, § 19C.  </w:t>
+        <w:t xml:space="preserve">hearing and disposition” of civil actions for money damages like this one.  G.L. c. 218, § 19C.  </w:t>
       </w:r>
     </w:p>
     <w:p>
@@ -1800,25 +1201,7 @@
           <w:sz w:val="24"/>
           <w:szCs w:val="24"/>
         </w:rPr>
-        <w:t>As Governor Baker declared in his Executive Order declaring the State of Emergency</w:t>
-      </w:r>
-      <w:r>
-        <w:rPr>
-          <w:rFonts w:ascii="Times New Roman" w:hAnsi="Times New Roman" w:cs="Times New Roman"/>
-          <w:color w:val="141414"/>
-          <w:sz w:val="24"/>
-          <w:szCs w:val="24"/>
-        </w:rPr>
-        <w:t xml:space="preserve"> to Respond to COVID-19 on March 10, 2020</w:t>
-      </w:r>
-      <w:r>
-        <w:rPr>
-          <w:rFonts w:ascii="Times New Roman" w:hAnsi="Times New Roman" w:cs="Times New Roman"/>
-          <w:color w:val="141414"/>
-          <w:sz w:val="24"/>
-          <w:szCs w:val="24"/>
-        </w:rPr>
-        <w:t xml:space="preserve">, “the worldwide outbreak of COVID-19 and the effects of its extreme risk of person-to-person transmission throughout the United States and the Commonwealth significantly affect the </w:t>
+        <w:t xml:space="preserve">As Governor Baker declared in his Executive Order declaring the State of Emergency to Respond to COVID-19 on March 10, 2020, “the worldwide outbreak of COVID-19 and the effects of its extreme risk of person-to-person transmission throughout the United States and the Commonwealth significantly affect the </w:t>
       </w:r>
       <w:r>
         <w:rPr>
@@ -1838,16 +1221,7 @@
           <w:sz w:val="24"/>
           <w:szCs w:val="24"/>
         </w:rPr>
-        <w:t>[.]”  Executive Order No. 591: Declaration of a State of Emergency to Respond to COVID-19</w:t>
-      </w:r>
-      <w:r>
-        <w:rPr>
-          <w:rFonts w:ascii="Times New Roman" w:hAnsi="Times New Roman" w:cs="Times New Roman"/>
-          <w:color w:val="141414"/>
-          <w:sz w:val="24"/>
-          <w:szCs w:val="24"/>
-        </w:rPr>
-        <w:t xml:space="preserve"> (emphasis added).  </w:t>
+        <w:t xml:space="preserve">[.]”  Executive Order No. 591: Declaration of a State of Emergency to Respond to COVID-19 (emphasis added).  </w:t>
       </w:r>
     </w:p>
     <w:p>
@@ -1870,47 +1244,7 @@
           <w:sz w:val="24"/>
           <w:szCs w:val="24"/>
         </w:rPr>
-        <w:t xml:space="preserve">As the Executive Order and subsequent ones have highlighted, COVID-19 has resulted in significant economic impacts on residents of Massachusetts, including loss of income and wages.  </w:t>
-      </w:r>
-      <w:r>
-        <w:rPr>
-          <w:rFonts w:ascii="Times New Roman" w:eastAsia="Times New Roman" w:hAnsi="Times New Roman" w:cs="Times New Roman"/>
-          <w:sz w:val="24"/>
-          <w:szCs w:val="24"/>
-        </w:rPr>
-        <w:t xml:space="preserve">The pandemic threatens to undermine the financial and housing security of residents of the Commonwealth and individuals </w:t>
-      </w:r>
-      <w:r>
-        <w:rPr>
-          <w:rFonts w:ascii="Times New Roman" w:eastAsia="Times New Roman" w:hAnsi="Times New Roman" w:cs="Times New Roman"/>
-          <w:sz w:val="24"/>
-          <w:szCs w:val="24"/>
-        </w:rPr>
-        <w:t>need</w:t>
-      </w:r>
-      <w:r>
-        <w:rPr>
-          <w:rFonts w:ascii="Times New Roman" w:eastAsia="Times New Roman" w:hAnsi="Times New Roman" w:cs="Times New Roman"/>
-          <w:sz w:val="24"/>
-          <w:szCs w:val="24"/>
-        </w:rPr>
-        <w:t xml:space="preserve"> any available</w:t>
-      </w:r>
-      <w:r>
-        <w:rPr>
-          <w:rFonts w:ascii="Times New Roman" w:eastAsia="Times New Roman" w:hAnsi="Times New Roman" w:cs="Times New Roman"/>
-          <w:sz w:val="24"/>
-          <w:szCs w:val="24"/>
-        </w:rPr>
-        <w:t xml:space="preserve"> funds for essential items like food, medicine, housing, and transportation.  </w:t>
-      </w:r>
-      <w:r>
-        <w:rPr>
-          <w:rFonts w:ascii="Times New Roman" w:eastAsia="Times New Roman" w:hAnsi="Times New Roman" w:cs="Times New Roman"/>
-          <w:sz w:val="24"/>
-          <w:szCs w:val="24"/>
-        </w:rPr>
-        <w:t xml:space="preserve"> </w:t>
+        <w:t xml:space="preserve">As the Executive Order and subsequent ones have highlighted, COVID-19 has resulted in significant economic impacts on residents of Massachusetts, including loss of income and wages.  The pandemic threatens to undermine the financial and housing security of residents of the Commonwealth and individuals need any available funds for essential items like food, medicine, housing, and transportation.   </w:t>
       </w:r>
     </w:p>
     <w:p>
@@ -1933,79 +1267,7 @@
           <w:sz w:val="24"/>
           <w:szCs w:val="24"/>
         </w:rPr>
-        <w:t>As a result, the Court should use its discretion and</w:t>
-      </w:r>
-      <w:r>
-        <w:rPr>
-          <w:rFonts w:ascii="Times New Roman" w:eastAsia="Times New Roman" w:hAnsi="Times New Roman" w:cs="Times New Roman"/>
-          <w:sz w:val="24"/>
-          <w:szCs w:val="24"/>
-        </w:rPr>
-        <w:t xml:space="preserve"> equitable powers</w:t>
-      </w:r>
-      <w:r>
-        <w:rPr>
-          <w:rFonts w:ascii="Times New Roman" w:eastAsia="Times New Roman" w:hAnsi="Times New Roman" w:cs="Times New Roman"/>
-          <w:sz w:val="24"/>
-          <w:szCs w:val="24"/>
-        </w:rPr>
-        <w:t xml:space="preserve"> </w:t>
-      </w:r>
-      <w:r>
-        <w:rPr>
-          <w:rFonts w:ascii="Times New Roman" w:eastAsia="Times New Roman" w:hAnsi="Times New Roman" w:cs="Times New Roman"/>
-          <w:sz w:val="24"/>
-          <w:szCs w:val="24"/>
-        </w:rPr>
-        <w:t xml:space="preserve">vacate and dissolve </w:t>
-      </w:r>
-      <w:r>
-        <w:rPr>
-          <w:rFonts w:ascii="Times New Roman" w:eastAsia="Times New Roman" w:hAnsi="Times New Roman" w:cs="Times New Roman"/>
-          <w:sz w:val="24"/>
-          <w:szCs w:val="24"/>
-        </w:rPr>
-        <w:t>t</w:t>
-      </w:r>
-      <w:r>
-        <w:rPr>
-          <w:rFonts w:ascii="Times New Roman" w:eastAsia="Times New Roman" w:hAnsi="Times New Roman" w:cs="Times New Roman"/>
-          <w:sz w:val="24"/>
-          <w:szCs w:val="24"/>
-        </w:rPr>
-        <w:t>he order allowing the garnishment of Defendant’s wages</w:t>
-      </w:r>
-      <w:r>
-        <w:rPr>
-          <w:rFonts w:ascii="Times New Roman" w:eastAsia="Times New Roman" w:hAnsi="Times New Roman" w:cs="Times New Roman"/>
-          <w:sz w:val="24"/>
-          <w:szCs w:val="24"/>
-        </w:rPr>
-        <w:t xml:space="preserve"> or, in the a</w:t>
-      </w:r>
-      <w:r>
-        <w:rPr>
-          <w:rFonts w:ascii="Times New Roman" w:eastAsia="Times New Roman" w:hAnsi="Times New Roman" w:cs="Times New Roman"/>
-          <w:sz w:val="24"/>
-          <w:szCs w:val="24"/>
-        </w:rPr>
-        <w:t>lternative</w:t>
-      </w:r>
-      <w:r>
-        <w:rPr>
-          <w:rFonts w:ascii="Times New Roman" w:eastAsia="Times New Roman" w:hAnsi="Times New Roman" w:cs="Times New Roman"/>
-          <w:sz w:val="24"/>
-          <w:szCs w:val="24"/>
-        </w:rPr>
-        <w:t>, stay it</w:t>
-      </w:r>
-      <w:r>
-        <w:rPr>
-          <w:rFonts w:ascii="Times New Roman" w:eastAsia="Times New Roman" w:hAnsi="Times New Roman" w:cs="Times New Roman"/>
-          <w:sz w:val="24"/>
-          <w:szCs w:val="24"/>
-        </w:rPr>
-        <w:t xml:space="preserve">. </w:t>
+        <w:t xml:space="preserve">As a result, the Court should use its discretion and equitable powers vacate and dissolve the order allowing the garnishment of Defendant’s wages or, in the alternative, stay it. </w:t>
       </w:r>
     </w:p>
     <w:p>
@@ -2029,8 +1291,10 @@
           <w:sz w:val="24"/>
           <w:szCs w:val="24"/>
         </w:rPr>
-        <w:t>Moreover, even if we were not in the midst of a global pandemic, the order should be stayed or dissolved because Defendant,</w:t>
-      </w:r>
+        <w:lastRenderedPageBreak/>
+        <w:t xml:space="preserve">Moreover, even if we were not </w:t>
+      </w:r>
+      <w:proofErr w:type="gramStart"/>
       <w:r>
         <w:rPr>
           <w:rFonts w:ascii="Times New Roman" w:hAnsi="Times New Roman" w:cs="Times New Roman"/>
@@ -2038,8 +1302,9 @@
           <w:sz w:val="24"/>
           <w:szCs w:val="24"/>
         </w:rPr>
-        <w:t xml:space="preserve"> </w:t>
-      </w:r>
+        <w:t>in the midst of</w:t>
+      </w:r>
+      <w:proofErr w:type="gramEnd"/>
       <w:r>
         <w:rPr>
           <w:rFonts w:ascii="Times New Roman" w:hAnsi="Times New Roman" w:cs="Times New Roman"/>
@@ -2047,8 +1312,20 @@
           <w:sz w:val="24"/>
           <w:szCs w:val="24"/>
         </w:rPr>
-        <w:t>{%p if “lack of notice” in defenses %}</w:t>
-      </w:r>
+        <w:t xml:space="preserve"> a global pandemic, the order should be stayed or dissolved because Defendant, {% if “lack of notice” in defenses %} who did not have notice of the original hearing on the motion to allow trustee process,</w:t>
+      </w:r>
+    </w:p>
+    <w:p>
+      <w:pPr>
+        <w:pStyle w:val="Body"/>
+        <w:spacing w:line="480" w:lineRule="auto"/>
+        <w:ind w:left="720"/>
+        <w:rPr>
+          <w:rFonts w:ascii="Times New Roman" w:eastAsia="Times New Roman" w:hAnsi="Times New Roman" w:cs="Times New Roman"/>
+          <w:sz w:val="24"/>
+          <w:szCs w:val="24"/>
+        </w:rPr>
+      </w:pPr>
       <w:r>
         <w:rPr>
           <w:rFonts w:ascii="Times New Roman" w:hAnsi="Times New Roman" w:cs="Times New Roman"/>
@@ -2056,8 +1333,9 @@
           <w:sz w:val="24"/>
           <w:szCs w:val="24"/>
         </w:rPr>
-        <w:t>who did not have notice of the original hearing on the motion to allow trustee process,</w:t>
-      </w:r>
+        <w:t xml:space="preserve">{% endif %} has </w:t>
+      </w:r>
+      <w:proofErr w:type="gramStart"/>
       <w:r>
         <w:rPr>
           <w:rFonts w:ascii="Times New Roman" w:hAnsi="Times New Roman" w:cs="Times New Roman"/>
@@ -2065,8 +1343,9 @@
           <w:sz w:val="24"/>
           <w:szCs w:val="24"/>
         </w:rPr>
-        <w:t xml:space="preserve">{% endif </w:t>
-      </w:r>
+        <w:t xml:space="preserve">{{ </w:t>
+      </w:r>
+      <w:proofErr w:type="spellStart"/>
       <w:r>
         <w:rPr>
           <w:rFonts w:ascii="Times New Roman" w:hAnsi="Times New Roman" w:cs="Times New Roman"/>
@@ -2074,9 +1353,9 @@
           <w:sz w:val="24"/>
           <w:szCs w:val="24"/>
         </w:rPr>
-        <w:lastRenderedPageBreak/>
-        <w:t>%}</w:t>
-      </w:r>
+        <w:t>length</w:t>
+      </w:r>
+      <w:proofErr w:type="gramEnd"/>
       <w:r>
         <w:rPr>
           <w:rFonts w:ascii="Times New Roman" w:hAnsi="Times New Roman" w:cs="Times New Roman"/>
@@ -2084,8 +1363,9 @@
           <w:sz w:val="24"/>
           <w:szCs w:val="24"/>
         </w:rPr>
-        <w:t xml:space="preserve"> has </w:t>
-      </w:r>
+        <w:t>_defenses</w:t>
+      </w:r>
+      <w:proofErr w:type="spellEnd"/>
       <w:r>
         <w:rPr>
           <w:rFonts w:ascii="Times New Roman" w:hAnsi="Times New Roman" w:cs="Times New Roman"/>
@@ -2093,8 +1373,9 @@
           <w:sz w:val="24"/>
           <w:szCs w:val="24"/>
         </w:rPr>
-        <w:t xml:space="preserve">{{ </w:t>
-      </w:r>
+        <w:t xml:space="preserve"> }} valid defenses to this action—{{ </w:t>
+      </w:r>
+      <w:proofErr w:type="spellStart"/>
       <w:r>
         <w:rPr>
           <w:rFonts w:ascii="Times New Roman" w:hAnsi="Times New Roman" w:cs="Times New Roman"/>
@@ -2102,8 +1383,9 @@
           <w:sz w:val="24"/>
           <w:szCs w:val="24"/>
         </w:rPr>
-        <w:t>length</w:t>
-      </w:r>
+        <w:t>defenses_comma_and_list</w:t>
+      </w:r>
+      <w:proofErr w:type="spellEnd"/>
       <w:r>
         <w:rPr>
           <w:rFonts w:ascii="Times New Roman" w:hAnsi="Times New Roman" w:cs="Times New Roman"/>
@@ -2111,54 +1393,7 @@
           <w:sz w:val="24"/>
           <w:szCs w:val="24"/>
         </w:rPr>
-        <w:t>(defenses) }}</w:t>
-      </w:r>
-      <w:r>
-        <w:rPr>
-          <w:rFonts w:ascii="Times New Roman" w:hAnsi="Times New Roman" w:cs="Times New Roman"/>
-          <w:color w:val="000000" w:themeColor="text1"/>
-          <w:sz w:val="24"/>
-          <w:szCs w:val="24"/>
-        </w:rPr>
-        <w:t xml:space="preserve"> valid defenses to this action</w:t>
-      </w:r>
-      <w:r>
-        <w:rPr>
-          <w:rFonts w:ascii="Times New Roman" w:hAnsi="Times New Roman" w:cs="Times New Roman"/>
-          <w:color w:val="000000" w:themeColor="text1"/>
-          <w:sz w:val="24"/>
-          <w:szCs w:val="24"/>
-        </w:rPr>
-        <w:t xml:space="preserve">—{{ </w:t>
-      </w:r>
-      <w:proofErr w:type="spellStart"/>
-      <w:r>
-        <w:rPr>
-          <w:rFonts w:ascii="Times New Roman" w:hAnsi="Times New Roman" w:cs="Times New Roman"/>
-          <w:color w:val="000000" w:themeColor="text1"/>
-          <w:sz w:val="24"/>
-          <w:szCs w:val="24"/>
-        </w:rPr>
-        <w:t>comma_and_list</w:t>
-      </w:r>
-      <w:proofErr w:type="spellEnd"/>
-      <w:r>
-        <w:rPr>
-          <w:rFonts w:ascii="Times New Roman" w:hAnsi="Times New Roman" w:cs="Times New Roman"/>
-          <w:color w:val="000000" w:themeColor="text1"/>
-          <w:sz w:val="24"/>
-          <w:szCs w:val="24"/>
-        </w:rPr>
-        <w:t>(defenses) }</w:t>
-      </w:r>
-      <w:r>
-        <w:rPr>
-          <w:rFonts w:ascii="Times New Roman" w:hAnsi="Times New Roman" w:cs="Times New Roman"/>
-          <w:color w:val="000000" w:themeColor="text1"/>
-          <w:sz w:val="24"/>
-          <w:szCs w:val="24"/>
-        </w:rPr>
-        <w:t>}.</w:t>
+        <w:t xml:space="preserve"> }}.</w:t>
       </w:r>
     </w:p>
     <w:p>
@@ -2201,27 +1436,7 @@
           <w:sz w:val="24"/>
           <w:szCs w:val="24"/>
         </w:rPr>
-        <w:t>Reduction</w:t>
-      </w:r>
-      <w:r>
-        <w:rPr>
-          <w:rFonts w:ascii="Times New Roman" w:eastAsia="Times New Roman" w:hAnsi="Times New Roman" w:cs="Times New Roman"/>
-          <w:b/>
-          <w:bCs/>
-          <w:sz w:val="24"/>
-          <w:szCs w:val="24"/>
-        </w:rPr>
-        <w:t xml:space="preserve"> in</w:t>
-      </w:r>
-      <w:r>
-        <w:rPr>
-          <w:rFonts w:ascii="Times New Roman" w:eastAsia="Times New Roman" w:hAnsi="Times New Roman" w:cs="Times New Roman"/>
-          <w:b/>
-          <w:bCs/>
-          <w:sz w:val="24"/>
-          <w:szCs w:val="24"/>
-        </w:rPr>
-        <w:t xml:space="preserve"> income </w:t>
+        <w:t xml:space="preserve">Reduction in income </w:t>
       </w:r>
     </w:p>
     <w:p>
@@ -2245,31 +1460,7 @@
           <w:sz w:val="24"/>
           <w:szCs w:val="24"/>
         </w:rPr>
-        <w:t xml:space="preserve">The Court should </w:t>
-      </w:r>
-      <w:r>
-        <w:rPr>
-          <w:rFonts w:ascii="Times New Roman" w:hAnsi="Times New Roman" w:cs="Times New Roman"/>
-          <w:sz w:val="24"/>
-          <w:szCs w:val="24"/>
-        </w:rPr>
-        <w:t>dissolve</w:t>
-      </w:r>
-      <w:r>
-        <w:rPr>
-          <w:rFonts w:ascii="Times New Roman" w:hAnsi="Times New Roman" w:cs="Times New Roman"/>
-          <w:sz w:val="24"/>
-          <w:szCs w:val="24"/>
-        </w:rPr>
-        <w:t xml:space="preserve"> the order because Defendant’s income has been reduced due to the COVID-19 pandemic and </w:t>
-      </w:r>
-      <w:r>
-        <w:rPr>
-          <w:rFonts w:ascii="Times New Roman" w:hAnsi="Times New Roman" w:cs="Times New Roman"/>
-          <w:sz w:val="24"/>
-          <w:szCs w:val="24"/>
-        </w:rPr>
-        <w:t xml:space="preserve">all of </w:t>
+        <w:t xml:space="preserve">The Court should dissolve the order because Defendant’s income has been reduced due to the COVID-19 pandemic and all of </w:t>
       </w:r>
       <w:proofErr w:type="gramStart"/>
       <w:r>
@@ -2305,31 +1496,7 @@
           <w:sz w:val="24"/>
           <w:szCs w:val="24"/>
         </w:rPr>
-        <w:t>(wages)</w:t>
-      </w:r>
-      <w:r>
-        <w:rPr>
-          <w:rFonts w:ascii="Times New Roman" w:hAnsi="Times New Roman" w:cs="Times New Roman"/>
-          <w:sz w:val="24"/>
-          <w:szCs w:val="24"/>
-        </w:rPr>
-        <w:t xml:space="preserve"> }}</w:t>
-      </w:r>
-      <w:r>
-        <w:rPr>
-          <w:rFonts w:ascii="Times New Roman" w:hAnsi="Times New Roman" w:cs="Times New Roman"/>
-          <w:sz w:val="24"/>
-          <w:szCs w:val="24"/>
-        </w:rPr>
-        <w:t xml:space="preserve"> </w:t>
-      </w:r>
-      <w:r>
-        <w:rPr>
-          <w:rFonts w:ascii="Times New Roman" w:hAnsi="Times New Roman" w:cs="Times New Roman"/>
-          <w:sz w:val="24"/>
-          <w:szCs w:val="24"/>
-        </w:rPr>
-        <w:t xml:space="preserve">are exempt from collection now.  </w:t>
+        <w:t xml:space="preserve">(“wages”) }} are exempt from collection now.  </w:t>
       </w:r>
     </w:p>
     <w:p>
@@ -2352,15 +1519,7 @@
           <w:sz w:val="24"/>
           <w:szCs w:val="24"/>
         </w:rPr>
-        <w:t xml:space="preserve">G.L. c. 246, § 28, the statute that governs trustee process actions, lays out a wage exemption of the higher of 50 times the greater of the federal or the Massachusetts hourly minimum wage </w:t>
-      </w:r>
-      <w:r>
-        <w:rPr>
-          <w:rFonts w:ascii="Times New Roman" w:eastAsia="Calibri" w:hAnsi="Times New Roman" w:cs="Times New Roman"/>
-          <w:sz w:val="24"/>
-          <w:szCs w:val="24"/>
-        </w:rPr>
-        <w:t>or 85 percent of the debtor’s gross wages.</w:t>
+        <w:t>G.L. c. 246, § 28, the statute that governs trustee process actions, lays out a wage exemption of the higher of 50 times the greater of the federal or the Massachusetts hourly minimum wage or 85 percent of the debtor’s gross wages.</w:t>
       </w:r>
       <w:r>
         <w:rPr>
@@ -2427,6 +1586,7 @@
           <w:sz w:val="24"/>
           <w:szCs w:val="24"/>
         </w:rPr>
+        <w:lastRenderedPageBreak/>
         <w:t xml:space="preserve">Defendant’s income has been reduced as a result of the pandemic.  Her gross weekly wages are now </w:t>
       </w:r>
       <w:proofErr w:type="gramStart"/>
@@ -2436,15 +1596,16 @@
           <w:sz w:val="24"/>
           <w:szCs w:val="24"/>
         </w:rPr>
-        <w:t>{{ to</w:t>
-      </w:r>
+        <w:t xml:space="preserve">{{ </w:t>
+      </w:r>
+      <w:proofErr w:type="spellStart"/>
       <w:r>
         <w:rPr>
           <w:rFonts w:ascii="Times New Roman" w:eastAsia="Times New Roman" w:hAnsi="Times New Roman" w:cs="Times New Roman"/>
           <w:sz w:val="24"/>
           <w:szCs w:val="24"/>
         </w:rPr>
-        <w:t>tal</w:t>
+        <w:t>jobs</w:t>
       </w:r>
       <w:proofErr w:type="gramEnd"/>
       <w:r>
@@ -2453,15 +1614,16 @@
           <w:sz w:val="24"/>
           <w:szCs w:val="24"/>
         </w:rPr>
-        <w:t>(jobs) }}.</w:t>
-      </w:r>
+        <w:t>_total</w:t>
+      </w:r>
+      <w:proofErr w:type="spellEnd"/>
       <w:r>
         <w:rPr>
           <w:rFonts w:ascii="Times New Roman" w:eastAsia="Times New Roman" w:hAnsi="Times New Roman" w:cs="Times New Roman"/>
           <w:sz w:val="24"/>
           <w:szCs w:val="24"/>
         </w:rPr>
-        <w:t xml:space="preserve">   As this is less than $637.50, </w:t>
+        <w:t xml:space="preserve"> }}.   As this is less than $637.50, </w:t>
       </w:r>
       <w:proofErr w:type="gramStart"/>
       <w:r>
@@ -2497,39 +1659,7 @@
           <w:sz w:val="24"/>
           <w:szCs w:val="24"/>
         </w:rPr>
-        <w:t>(</w:t>
-      </w:r>
-      <w:r>
-        <w:rPr>
-          <w:rFonts w:ascii="Times New Roman" w:hAnsi="Times New Roman" w:cs="Times New Roman"/>
-          <w:sz w:val="24"/>
-          <w:szCs w:val="24"/>
-        </w:rPr>
-        <w:t>income</w:t>
-      </w:r>
-      <w:r>
-        <w:rPr>
-          <w:rFonts w:ascii="Times New Roman" w:hAnsi="Times New Roman" w:cs="Times New Roman"/>
-          <w:sz w:val="24"/>
-          <w:szCs w:val="24"/>
-        </w:rPr>
-        <w:t>)</w:t>
-      </w:r>
-      <w:r>
-        <w:rPr>
-          <w:rFonts w:ascii="Times New Roman" w:hAnsi="Times New Roman" w:cs="Times New Roman"/>
-          <w:sz w:val="24"/>
-          <w:szCs w:val="24"/>
-        </w:rPr>
-        <w:t xml:space="preserve"> }}</w:t>
-      </w:r>
-      <w:r>
-        <w:rPr>
-          <w:rFonts w:ascii="Times New Roman" w:hAnsi="Times New Roman" w:cs="Times New Roman"/>
-          <w:sz w:val="24"/>
-          <w:szCs w:val="24"/>
-        </w:rPr>
-        <w:t xml:space="preserve"> </w:t>
+        <w:t xml:space="preserve">(“income”) }} </w:t>
       </w:r>
       <w:r>
         <w:rPr>
@@ -2577,24 +1707,7 @@
           <w:sz w:val="24"/>
           <w:szCs w:val="24"/>
         </w:rPr>
-        <w:lastRenderedPageBreak/>
-        <w:t>{%p if “</w:t>
-      </w:r>
-      <w:r>
-        <w:rPr>
-          <w:rFonts w:ascii="Times New Roman" w:eastAsia="Times New Roman" w:hAnsi="Times New Roman" w:cs="Times New Roman"/>
-          <w:sz w:val="24"/>
-          <w:szCs w:val="24"/>
-        </w:rPr>
-        <w:t>no non-exempt income</w:t>
-      </w:r>
-      <w:r>
-        <w:rPr>
-          <w:rFonts w:ascii="Times New Roman" w:eastAsia="Times New Roman" w:hAnsi="Times New Roman" w:cs="Times New Roman"/>
-          <w:sz w:val="24"/>
-          <w:szCs w:val="24"/>
-        </w:rPr>
-        <w:t>” in defenses %}</w:t>
+        <w:t>{%p if “no non-exempt income” in defenses %}</w:t>
       </w:r>
     </w:p>
     <w:p>
@@ -2641,23 +1754,7 @@
           <w:sz w:val="24"/>
           <w:szCs w:val="24"/>
         </w:rPr>
-        <w:t xml:space="preserve">Under the statutes that govern this proceeding, the Court may only order an attachment of wages if, after applying various statutory exemptions, including those for wages, rent, and utilities, a debtor has non-exempt income left to garnish. </w:t>
-      </w:r>
-      <w:r>
-        <w:rPr>
-          <w:rFonts w:ascii="Times New Roman" w:eastAsia="Calibri" w:hAnsi="Times New Roman" w:cs="Times New Roman"/>
-          <w:sz w:val="24"/>
-          <w:szCs w:val="24"/>
-        </w:rPr>
-        <w:t xml:space="preserve"> After applying such exemptions, Defendant does not have any non-exempt income left to be garnished. </w:t>
-      </w:r>
-      <w:r>
-        <w:rPr>
-          <w:rFonts w:ascii="Times New Roman" w:eastAsia="Calibri" w:hAnsi="Times New Roman" w:cs="Times New Roman"/>
-          <w:sz w:val="24"/>
-          <w:szCs w:val="24"/>
-        </w:rPr>
-        <w:t xml:space="preserve">  </w:t>
+        <w:t xml:space="preserve">Under the statutes that govern this proceeding, the Court may only order an attachment of wages if, after applying various statutory exemptions, including those for wages, rent, and utilities, a debtor has non-exempt income left to garnish.  After applying such exemptions, Defendant does not have any non-exempt income left to be garnished.   </w:t>
       </w:r>
     </w:p>
     <w:p>
@@ -2680,31 +1777,7 @@
           <w:sz w:val="24"/>
           <w:szCs w:val="24"/>
         </w:rPr>
-        <w:t xml:space="preserve">G.L. c. 246, § 28, the statute that governs trustee process actions, lays out a wage exemption of </w:t>
-      </w:r>
-      <w:r>
-        <w:rPr>
-          <w:rFonts w:ascii="Times New Roman" w:eastAsia="Calibri" w:hAnsi="Times New Roman" w:cs="Times New Roman"/>
-          <w:sz w:val="24"/>
-          <w:szCs w:val="24"/>
-        </w:rPr>
-        <w:t xml:space="preserve">the higher of </w:t>
-      </w:r>
-      <w:r>
-        <w:rPr>
-          <w:rFonts w:ascii="Times New Roman" w:eastAsia="Calibri" w:hAnsi="Times New Roman" w:cs="Times New Roman"/>
-          <w:sz w:val="24"/>
-          <w:szCs w:val="24"/>
-        </w:rPr>
-        <w:t>eighty five percent of gross wages or 50 times the greater of the federal or Massachusetts hourly minimum wage</w:t>
-      </w:r>
-      <w:r>
-        <w:rPr>
-          <w:rFonts w:ascii="Times New Roman" w:eastAsia="Calibri" w:hAnsi="Times New Roman" w:cs="Times New Roman"/>
-          <w:sz w:val="24"/>
-          <w:szCs w:val="24"/>
-        </w:rPr>
-        <w:t>.</w:t>
+        <w:t>G.L. c. 246, § 28, the statute that governs trustee process actions, lays out a wage exemption of the higher of eighty five percent of gross wages or 50 times the greater of the federal or Massachusetts hourly minimum wage.</w:t>
       </w:r>
       <w:r>
         <w:rPr>
@@ -2721,15 +1794,7 @@
           <w:sz w:val="24"/>
           <w:szCs w:val="24"/>
         </w:rPr>
-        <w:t xml:space="preserve">  </w:t>
-      </w:r>
-      <w:r>
-        <w:rPr>
-          <w:rFonts w:ascii="Times New Roman" w:eastAsia="Calibri" w:hAnsi="Times New Roman" w:cs="Times New Roman"/>
-          <w:sz w:val="24"/>
-          <w:szCs w:val="24"/>
-        </w:rPr>
-        <w:t>This amount cannot be garnished.</w:t>
+        <w:t xml:space="preserve">  This amount cannot be garnished.</w:t>
       </w:r>
     </w:p>
     <w:p>
@@ -2778,6 +1843,7 @@
           <w:sz w:val="24"/>
           <w:szCs w:val="24"/>
         </w:rPr>
+        <w:lastRenderedPageBreak/>
         <w:t>In addition, G.L. c. 223, § 42, dictates that property is exempt from being taken on execution under G.L. c. 235, § 34 cannot be subject to attachment in a trustee process action:</w:t>
       </w:r>
     </w:p>
@@ -2807,15 +1873,7 @@
           <w:rFonts w:eastAsia="Calibri"/>
           <w:b/>
         </w:rPr>
-        <w:t xml:space="preserve">which is specifically exempt from execution under section </w:t>
-      </w:r>
-      <w:r>
-        <w:rPr>
-          <w:rFonts w:eastAsia="Calibri"/>
-          <w:b/>
-        </w:rPr>
-        <w:lastRenderedPageBreak/>
-        <w:t>thirty-four of chapter two hundred and thirty-five</w:t>
+        <w:t>which is specifically exempt from execution under section thirty-four of chapter two hundred and thirty-five</w:t>
       </w:r>
       <w:r>
         <w:rPr>
@@ -2860,19 +1918,7 @@
           <w:sz w:val="24"/>
           <w:szCs w:val="24"/>
         </w:rPr>
-        <w:t>see also Jordan v. La</w:t>
-      </w:r>
-      <w:bookmarkStart w:id="1" w:name="_GoBack"/>
-      <w:bookmarkEnd w:id="1"/>
-      <w:r>
-        <w:rPr>
-          <w:rFonts w:ascii="Times New Roman" w:hAnsi="Times New Roman" w:cs="Times New Roman"/>
-          <w:i/>
-          <w:iCs/>
-          <w:sz w:val="24"/>
-          <w:szCs w:val="24"/>
-        </w:rPr>
-        <w:t>vin</w:t>
+        <w:t>see also Jordan v. Lavin</w:t>
       </w:r>
       <w:r>
         <w:rPr>
@@ -3009,7 +2055,14 @@
         <w:rPr>
           <w:rFonts w:ascii="Times New Roman" w:eastAsia="Calibri" w:hAnsi="Times New Roman" w:cs="Times New Roman"/>
         </w:rPr>
-        <w:t>In other words, in addition to reiterating the wage exemption codified at G.L. c. 246, § 28, G.L. c. 235, § 34 also includes a series of other exemptions, including a rental exemption of up to $2,500 per month and a utilities exemption (to pay for fuel, heat, refrigeration, water, hot water and light for the debtor and the debtor’s family) of up to $500 a month.  G</w:t>
+        <w:t xml:space="preserve">In other words, in addition to reiterating the wage exemption codified at G.L. c. 246, § 28, G.L. c. 235, § 34 also includes a series of other exemptions, including a rental exemption of up to $2,500 per month and a utilities exemption (to pay for fuel, heat, </w:t>
+      </w:r>
+      <w:r>
+        <w:rPr>
+          <w:rFonts w:ascii="Times New Roman" w:eastAsia="Calibri" w:hAnsi="Times New Roman" w:cs="Times New Roman"/>
+        </w:rPr>
+        <w:lastRenderedPageBreak/>
+        <w:t>refrigeration, water, hot water and light for the debtor and the debtor’s family) of up to $500 a month.  G</w:t>
       </w:r>
       <w:r>
         <w:rPr>
@@ -3073,14 +2126,7 @@
         <w:rPr>
           <w:rFonts w:ascii="Times New Roman" w:eastAsia="Calibri" w:hAnsi="Times New Roman" w:cs="Times New Roman"/>
         </w:rPr>
-        <w:t xml:space="preserve">. D. </w:t>
-      </w:r>
-      <w:r>
-        <w:rPr>
-          <w:rFonts w:ascii="Times New Roman" w:eastAsia="Calibri" w:hAnsi="Times New Roman" w:cs="Times New Roman"/>
-        </w:rPr>
-        <w:lastRenderedPageBreak/>
-        <w:t xml:space="preserve">Mass. July 13, 2010) (“The court . . . reads § 34 to permit a debtor to claim any and all listed items for which he or she may qualify, even where one is undesignated cash and the other is cash for a designated purpose, and that paragraph Fifteenth is not a limit on cash exemptible under the statute as a whole.”); </w:t>
+        <w:t xml:space="preserve">. D. Mass. July 13, 2010) (“The court . . . reads § 34 to permit a debtor to claim any and all listed items for which he or she may qualify, even where one is undesignated cash and the other is cash for a designated purpose, and that paragraph Fifteenth is not a limit on cash exemptible under the statute as a whole.”); </w:t>
       </w:r>
       <w:r>
         <w:rPr>
@@ -3266,15 +2312,8 @@
           <w:sz w:val="24"/>
           <w:szCs w:val="24"/>
         </w:rPr>
-        <w:t xml:space="preserve">In this case, </w:t>
-      </w:r>
-      <w:r>
-        <w:rPr>
-          <w:rFonts w:ascii="Times New Roman" w:hAnsi="Times New Roman" w:cs="Times New Roman"/>
-          <w:sz w:val="24"/>
-          <w:szCs w:val="24"/>
-        </w:rPr>
-        <w:t xml:space="preserve">when you combine the </w:t>
+        <w:lastRenderedPageBreak/>
+        <w:t xml:space="preserve">In this case, when you combine the </w:t>
       </w:r>
       <w:proofErr w:type="gramStart"/>
       <w:r>
@@ -3292,7 +2331,7 @@
           <w:sz w:val="24"/>
           <w:szCs w:val="24"/>
         </w:rPr>
-        <w:t>comma</w:t>
+        <w:t>defenses</w:t>
       </w:r>
       <w:proofErr w:type="gramEnd"/>
       <w:r>
@@ -3301,7 +2340,7 @@
           <w:sz w:val="24"/>
           <w:szCs w:val="24"/>
         </w:rPr>
-        <w:t>_and_list</w:t>
+        <w:t>_comma_and_list</w:t>
       </w:r>
       <w:proofErr w:type="spellEnd"/>
       <w:r>
@@ -3310,117 +2349,144 @@
           <w:sz w:val="24"/>
           <w:szCs w:val="24"/>
         </w:rPr>
-        <w:t>(</w:t>
+        <w:t xml:space="preserve"> }}, Defendant’s wages are fully exempt from attachment.  Defendant earns </w:t>
+      </w:r>
+      <w:proofErr w:type="gramStart"/>
+      <w:r>
+        <w:rPr>
+          <w:rFonts w:ascii="Times New Roman" w:eastAsia="Times New Roman" w:hAnsi="Times New Roman" w:cs="Times New Roman"/>
+          <w:sz w:val="24"/>
+          <w:szCs w:val="24"/>
+        </w:rPr>
+        <w:t xml:space="preserve">{{ </w:t>
       </w:r>
       <w:proofErr w:type="spellStart"/>
       <w:r>
         <w:rPr>
-          <w:rFonts w:ascii="Times New Roman" w:hAnsi="Times New Roman" w:cs="Times New Roman"/>
-          <w:sz w:val="24"/>
-          <w:szCs w:val="24"/>
-        </w:rPr>
-        <w:t>applicable_exemptions</w:t>
+          <w:rFonts w:ascii="Times New Roman" w:eastAsia="Times New Roman" w:hAnsi="Times New Roman" w:cs="Times New Roman"/>
+          <w:sz w:val="24"/>
+          <w:szCs w:val="24"/>
+        </w:rPr>
+        <w:t>jobs</w:t>
+      </w:r>
+      <w:proofErr w:type="gramEnd"/>
+      <w:r>
+        <w:rPr>
+          <w:rFonts w:ascii="Times New Roman" w:eastAsia="Times New Roman" w:hAnsi="Times New Roman" w:cs="Times New Roman"/>
+          <w:sz w:val="24"/>
+          <w:szCs w:val="24"/>
+        </w:rPr>
+        <w:t>_total</w:t>
       </w:r>
       <w:proofErr w:type="spellEnd"/>
       <w:r>
         <w:rPr>
-          <w:rFonts w:ascii="Times New Roman" w:hAnsi="Times New Roman" w:cs="Times New Roman"/>
-          <w:sz w:val="24"/>
-          <w:szCs w:val="24"/>
-        </w:rPr>
-        <w:t>) }}</w:t>
-      </w:r>
-      <w:r>
-        <w:rPr>
-          <w:rFonts w:ascii="Times New Roman" w:hAnsi="Times New Roman" w:cs="Times New Roman"/>
-          <w:sz w:val="24"/>
-          <w:szCs w:val="24"/>
-        </w:rPr>
-        <w:t xml:space="preserve">, Defendant’s wages are fully exempt from </w:t>
-      </w:r>
-      <w:r>
-        <w:rPr>
-          <w:rFonts w:ascii="Times New Roman" w:hAnsi="Times New Roman" w:cs="Times New Roman"/>
-          <w:sz w:val="24"/>
-          <w:szCs w:val="24"/>
-        </w:rPr>
-        <w:t>attachment</w:t>
-      </w:r>
-      <w:r>
-        <w:rPr>
-          <w:rFonts w:ascii="Times New Roman" w:hAnsi="Times New Roman" w:cs="Times New Roman"/>
-          <w:sz w:val="24"/>
-          <w:szCs w:val="24"/>
-        </w:rPr>
-        <w:t xml:space="preserve">.  </w:t>
-      </w:r>
-      <w:r>
-        <w:rPr>
-          <w:rFonts w:ascii="Times New Roman" w:hAnsi="Times New Roman" w:cs="Times New Roman"/>
-          <w:sz w:val="24"/>
-          <w:szCs w:val="24"/>
-        </w:rPr>
-        <w:t xml:space="preserve">Defendant earns </w:t>
+          <w:rFonts w:ascii="Times New Roman" w:eastAsia="Times New Roman" w:hAnsi="Times New Roman" w:cs="Times New Roman"/>
+          <w:sz w:val="24"/>
+          <w:szCs w:val="24"/>
+        </w:rPr>
+        <w:t xml:space="preserve"> }} </w:t>
+      </w:r>
+      <w:r>
+        <w:rPr>
+          <w:rFonts w:ascii="Times New Roman" w:hAnsi="Times New Roman" w:cs="Times New Roman"/>
+          <w:sz w:val="24"/>
+          <w:szCs w:val="24"/>
+        </w:rPr>
+        <w:t xml:space="preserve">a week, slightly more than 50 times the Massachusetts hourly minimum wage for each week” ($637.50).  Thus, only fifteen percent of </w:t>
       </w:r>
       <w:proofErr w:type="gramStart"/>
       <w:r>
         <w:rPr>
+          <w:rFonts w:ascii="Times New Roman" w:hAnsi="Times New Roman" w:cs="Times New Roman"/>
+          <w:sz w:val="24"/>
+          <w:szCs w:val="24"/>
+        </w:rPr>
+        <w:t xml:space="preserve">{{ </w:t>
+      </w:r>
+      <w:proofErr w:type="spellStart"/>
+      <w:r>
+        <w:rPr>
+          <w:rFonts w:ascii="Times New Roman" w:hAnsi="Times New Roman" w:cs="Times New Roman"/>
+          <w:sz w:val="24"/>
+          <w:szCs w:val="24"/>
+        </w:rPr>
+        <w:t>user</w:t>
+      </w:r>
+      <w:proofErr w:type="gramEnd"/>
+      <w:r>
+        <w:rPr>
+          <w:rFonts w:ascii="Times New Roman" w:hAnsi="Times New Roman" w:cs="Times New Roman"/>
+          <w:sz w:val="24"/>
+          <w:szCs w:val="24"/>
+        </w:rPr>
+        <w:t>.pronoun_possessive</w:t>
+      </w:r>
+      <w:proofErr w:type="spellEnd"/>
+      <w:r>
+        <w:rPr>
+          <w:rFonts w:ascii="Times New Roman" w:hAnsi="Times New Roman" w:cs="Times New Roman"/>
+          <w:sz w:val="24"/>
+          <w:szCs w:val="24"/>
+        </w:rPr>
+        <w:t>(“gross wages”) }} or {{</w:t>
+      </w:r>
+      <w:r>
+        <w:t xml:space="preserve"> </w:t>
+      </w:r>
+      <w:proofErr w:type="spellStart"/>
+      <w:r>
+        <w:rPr>
+          <w:rFonts w:ascii="Times New Roman" w:hAnsi="Times New Roman" w:cs="Times New Roman"/>
+          <w:sz w:val="24"/>
+          <w:szCs w:val="24"/>
+        </w:rPr>
+        <w:t>jobs_amount_not_exempt</w:t>
+      </w:r>
+      <w:proofErr w:type="spellEnd"/>
+      <w:r>
+        <w:rPr>
+          <w:rFonts w:ascii="Times New Roman" w:hAnsi="Times New Roman" w:cs="Times New Roman"/>
+          <w:sz w:val="24"/>
+          <w:szCs w:val="24"/>
+        </w:rPr>
+        <w:t xml:space="preserve"> }}</w:t>
+      </w:r>
+      <w:r>
+        <w:t xml:space="preserve"> </w:t>
+      </w:r>
+      <w:r>
+        <w:rPr>
+          <w:rFonts w:ascii="Times New Roman" w:hAnsi="Times New Roman" w:cs="Times New Roman"/>
+          <w:sz w:val="24"/>
+          <w:szCs w:val="24"/>
+        </w:rPr>
+        <w:t xml:space="preserve">is not exempt from collection under the wage exemption.  </w:t>
+      </w:r>
+      <w:r>
+        <w:rPr>
           <w:rFonts w:ascii="Times New Roman" w:eastAsia="Times New Roman" w:hAnsi="Times New Roman" w:cs="Times New Roman"/>
           <w:sz w:val="24"/>
           <w:szCs w:val="24"/>
         </w:rPr>
-        <w:t>{{ total</w:t>
-      </w:r>
-      <w:proofErr w:type="gramEnd"/>
+        <w:t xml:space="preserve">In addition, Defendant is eligible for other exemptions under </w:t>
+      </w:r>
+      <w:r>
+        <w:rPr>
+          <w:rFonts w:ascii="Times New Roman" w:hAnsi="Times New Roman" w:cs="Times New Roman"/>
+          <w:sz w:val="24"/>
+          <w:szCs w:val="24"/>
+        </w:rPr>
+        <w:t>G.L. c. 235, § 34</w:t>
+      </w:r>
       <w:r>
         <w:rPr>
           <w:rFonts w:ascii="Times New Roman" w:eastAsia="Times New Roman" w:hAnsi="Times New Roman" w:cs="Times New Roman"/>
           <w:sz w:val="24"/>
           <w:szCs w:val="24"/>
         </w:rPr>
-        <w:t>(jobs) }}</w:t>
-      </w:r>
-      <w:r>
-        <w:rPr>
-          <w:rFonts w:ascii="Times New Roman" w:eastAsia="Times New Roman" w:hAnsi="Times New Roman" w:cs="Times New Roman"/>
-          <w:sz w:val="24"/>
-          <w:szCs w:val="24"/>
-        </w:rPr>
-        <w:t xml:space="preserve"> </w:t>
-      </w:r>
-      <w:r>
-        <w:rPr>
-          <w:rFonts w:ascii="Times New Roman" w:hAnsi="Times New Roman" w:cs="Times New Roman"/>
-          <w:sz w:val="24"/>
-          <w:szCs w:val="24"/>
-        </w:rPr>
-        <w:t>a week</w:t>
-      </w:r>
-      <w:r>
-        <w:rPr>
-          <w:rFonts w:ascii="Times New Roman" w:hAnsi="Times New Roman" w:cs="Times New Roman"/>
-          <w:sz w:val="24"/>
-          <w:szCs w:val="24"/>
-        </w:rPr>
-        <w:t xml:space="preserve">, slightly more than 50 times the Massachusetts hourly minimum wage for each week” ($637.50).  Thus, </w:t>
-      </w:r>
-      <w:r>
-        <w:rPr>
-          <w:rFonts w:ascii="Times New Roman" w:hAnsi="Times New Roman" w:cs="Times New Roman"/>
-          <w:sz w:val="24"/>
-          <w:szCs w:val="24"/>
-        </w:rPr>
-        <w:t xml:space="preserve">only fifteen </w:t>
-      </w:r>
-      <w:r>
-        <w:rPr>
-          <w:rFonts w:ascii="Times New Roman" w:hAnsi="Times New Roman" w:cs="Times New Roman"/>
-          <w:sz w:val="24"/>
-          <w:szCs w:val="24"/>
-        </w:rPr>
-        <w:t xml:space="preserve">percent of </w:t>
-      </w:r>
-      <w:proofErr w:type="gramStart"/>
+        <w:t xml:space="preserve"> which render the other fifteen percent of </w:t>
+      </w:r>
       <w:r>
         <w:rPr>
           <w:rFonts w:ascii="Times New Roman" w:hAnsi="Times New Roman" w:cs="Times New Roman"/>
@@ -3436,16 +2502,7 @@
           <w:sz w:val="24"/>
           <w:szCs w:val="24"/>
         </w:rPr>
-        <w:t>user</w:t>
-      </w:r>
-      <w:proofErr w:type="gramEnd"/>
-      <w:r>
-        <w:rPr>
-          <w:rFonts w:ascii="Times New Roman" w:hAnsi="Times New Roman" w:cs="Times New Roman"/>
-          <w:sz w:val="24"/>
-          <w:szCs w:val="24"/>
-        </w:rPr>
-        <w:t>.pronoun_possessive</w:t>
+        <w:t>user.pronoun_possessive</w:t>
       </w:r>
       <w:proofErr w:type="spellEnd"/>
       <w:r>
@@ -3454,209 +2511,7 @@
           <w:sz w:val="24"/>
           <w:szCs w:val="24"/>
         </w:rPr>
-        <w:t>(</w:t>
-      </w:r>
-      <w:r>
-        <w:rPr>
-          <w:rFonts w:ascii="Times New Roman" w:hAnsi="Times New Roman" w:cs="Times New Roman"/>
-          <w:sz w:val="24"/>
-          <w:szCs w:val="24"/>
-        </w:rPr>
-        <w:t>gross wages</w:t>
-      </w:r>
-      <w:r>
-        <w:rPr>
-          <w:rFonts w:ascii="Times New Roman" w:hAnsi="Times New Roman" w:cs="Times New Roman"/>
-          <w:sz w:val="24"/>
-          <w:szCs w:val="24"/>
-        </w:rPr>
-        <w:t>) }}</w:t>
-      </w:r>
-      <w:r>
-        <w:rPr>
-          <w:rFonts w:ascii="Times New Roman" w:hAnsi="Times New Roman" w:cs="Times New Roman"/>
-          <w:sz w:val="24"/>
-          <w:szCs w:val="24"/>
-        </w:rPr>
-        <w:t xml:space="preserve"> or </w:t>
-      </w:r>
-      <w:r>
-        <w:rPr>
-          <w:rFonts w:ascii="Times New Roman" w:hAnsi="Times New Roman" w:cs="Times New Roman"/>
-          <w:sz w:val="24"/>
-          <w:szCs w:val="24"/>
-        </w:rPr>
-        <w:t>{{</w:t>
-      </w:r>
-      <w:proofErr w:type="spellStart"/>
-      <w:r>
-        <w:rPr>
-          <w:rFonts w:ascii="Times New Roman" w:hAnsi="Times New Roman" w:cs="Times New Roman"/>
-          <w:sz w:val="24"/>
-          <w:szCs w:val="24"/>
-        </w:rPr>
-        <w:t>amount_not_exempt</w:t>
-      </w:r>
-      <w:proofErr w:type="spellEnd"/>
-      <w:r>
-        <w:rPr>
-          <w:rFonts w:ascii="Times New Roman" w:hAnsi="Times New Roman" w:cs="Times New Roman"/>
-          <w:sz w:val="24"/>
-          <w:szCs w:val="24"/>
-        </w:rPr>
-        <w:t>(total(jobs)) }}</w:t>
-      </w:r>
-      <w:r>
-        <w:t xml:space="preserve"> </w:t>
-      </w:r>
-      <w:r>
-        <w:rPr>
-          <w:rFonts w:ascii="Times New Roman" w:hAnsi="Times New Roman" w:cs="Times New Roman"/>
-          <w:sz w:val="24"/>
-          <w:szCs w:val="24"/>
-        </w:rPr>
-        <w:t xml:space="preserve">is </w:t>
-      </w:r>
-      <w:r>
-        <w:rPr>
-          <w:rFonts w:ascii="Times New Roman" w:hAnsi="Times New Roman" w:cs="Times New Roman"/>
-          <w:sz w:val="24"/>
-          <w:szCs w:val="24"/>
-        </w:rPr>
-        <w:t xml:space="preserve">not </w:t>
-      </w:r>
-      <w:r>
-        <w:rPr>
-          <w:rFonts w:ascii="Times New Roman" w:hAnsi="Times New Roman" w:cs="Times New Roman"/>
-          <w:sz w:val="24"/>
-          <w:szCs w:val="24"/>
-        </w:rPr>
-        <w:t xml:space="preserve">exempt from collection under the wage </w:t>
-      </w:r>
-      <w:r>
-        <w:rPr>
-          <w:rFonts w:ascii="Times New Roman" w:hAnsi="Times New Roman" w:cs="Times New Roman"/>
-          <w:sz w:val="24"/>
-          <w:szCs w:val="24"/>
-        </w:rPr>
-        <w:lastRenderedPageBreak/>
-        <w:t xml:space="preserve">exemption.  </w:t>
-      </w:r>
-      <w:r>
-        <w:rPr>
-          <w:rFonts w:ascii="Times New Roman" w:eastAsia="Times New Roman" w:hAnsi="Times New Roman" w:cs="Times New Roman"/>
-          <w:sz w:val="24"/>
-          <w:szCs w:val="24"/>
-        </w:rPr>
-        <w:t xml:space="preserve">In addition, Defendant is eligible for </w:t>
-      </w:r>
-      <w:r>
-        <w:rPr>
-          <w:rFonts w:ascii="Times New Roman" w:eastAsia="Times New Roman" w:hAnsi="Times New Roman" w:cs="Times New Roman"/>
-          <w:sz w:val="24"/>
-          <w:szCs w:val="24"/>
-        </w:rPr>
-        <w:t>{{ length(</w:t>
-      </w:r>
-      <w:proofErr w:type="spellStart"/>
-      <w:r>
-        <w:rPr>
-          <w:rFonts w:ascii="Times New Roman" w:hAnsi="Times New Roman" w:cs="Times New Roman"/>
-          <w:sz w:val="24"/>
-          <w:szCs w:val="24"/>
-        </w:rPr>
-        <w:t>applicable_exemptions</w:t>
-      </w:r>
-      <w:proofErr w:type="spellEnd"/>
-      <w:r>
-        <w:rPr>
-          <w:rFonts w:ascii="Times New Roman" w:hAnsi="Times New Roman" w:cs="Times New Roman"/>
-          <w:sz w:val="24"/>
-          <w:szCs w:val="24"/>
-        </w:rPr>
-        <w:t>) }}</w:t>
-      </w:r>
-      <w:r>
-        <w:rPr>
-          <w:rFonts w:ascii="Times New Roman" w:eastAsia="Times New Roman" w:hAnsi="Times New Roman" w:cs="Times New Roman"/>
-          <w:sz w:val="24"/>
-          <w:szCs w:val="24"/>
-        </w:rPr>
-        <w:t xml:space="preserve"> other exemptions under </w:t>
-      </w:r>
-      <w:r>
-        <w:rPr>
-          <w:rFonts w:ascii="Times New Roman" w:hAnsi="Times New Roman" w:cs="Times New Roman"/>
-          <w:sz w:val="24"/>
-          <w:szCs w:val="24"/>
-        </w:rPr>
-        <w:t>G.L. c. 235, § 34</w:t>
-      </w:r>
-      <w:r>
-        <w:rPr>
-          <w:rFonts w:ascii="Times New Roman" w:eastAsia="Times New Roman" w:hAnsi="Times New Roman" w:cs="Times New Roman"/>
-          <w:sz w:val="24"/>
-          <w:szCs w:val="24"/>
-        </w:rPr>
-        <w:t xml:space="preserve"> which render the other fifteen percent of </w:t>
-      </w:r>
-      <w:r>
-        <w:rPr>
-          <w:rFonts w:ascii="Times New Roman" w:hAnsi="Times New Roman" w:cs="Times New Roman"/>
-          <w:sz w:val="24"/>
-          <w:szCs w:val="24"/>
-        </w:rPr>
-        <w:t xml:space="preserve">{{ </w:t>
-      </w:r>
-      <w:proofErr w:type="spellStart"/>
-      <w:r>
-        <w:rPr>
-          <w:rFonts w:ascii="Times New Roman" w:hAnsi="Times New Roman" w:cs="Times New Roman"/>
-          <w:sz w:val="24"/>
-          <w:szCs w:val="24"/>
-        </w:rPr>
-        <w:t>user.pronoun_possessive</w:t>
-      </w:r>
-      <w:proofErr w:type="spellEnd"/>
-      <w:r>
-        <w:rPr>
-          <w:rFonts w:ascii="Times New Roman" w:hAnsi="Times New Roman" w:cs="Times New Roman"/>
-          <w:sz w:val="24"/>
-          <w:szCs w:val="24"/>
-        </w:rPr>
-        <w:t>(</w:t>
-      </w:r>
-      <w:r>
-        <w:rPr>
-          <w:rFonts w:ascii="Times New Roman" w:hAnsi="Times New Roman" w:cs="Times New Roman"/>
-          <w:sz w:val="24"/>
-          <w:szCs w:val="24"/>
-        </w:rPr>
-        <w:t>income</w:t>
-      </w:r>
-      <w:r>
-        <w:rPr>
-          <w:rFonts w:ascii="Times New Roman" w:hAnsi="Times New Roman" w:cs="Times New Roman"/>
-          <w:sz w:val="24"/>
-          <w:szCs w:val="24"/>
-        </w:rPr>
-        <w:t>) }}</w:t>
-      </w:r>
-      <w:r>
-        <w:rPr>
-          <w:rFonts w:ascii="Times New Roman" w:hAnsi="Times New Roman" w:cs="Times New Roman"/>
-          <w:sz w:val="24"/>
-          <w:szCs w:val="24"/>
-        </w:rPr>
-        <w:t xml:space="preserve"> </w:t>
-      </w:r>
-      <w:r>
-        <w:rPr>
-          <w:rFonts w:ascii="Times New Roman" w:eastAsia="Times New Roman" w:hAnsi="Times New Roman" w:cs="Times New Roman"/>
-          <w:sz w:val="24"/>
-          <w:szCs w:val="24"/>
-        </w:rPr>
-        <w:t xml:space="preserve"> </w:t>
+        <w:t xml:space="preserve">(“income”) }} </w:t>
       </w:r>
       <w:r>
         <w:rPr>
@@ -3697,6 +2552,7 @@
         </w:rPr>
         <w:t xml:space="preserve">Defendant pays </w:t>
       </w:r>
+      <w:proofErr w:type="gramStart"/>
       <w:r>
         <w:rPr>
           <w:rFonts w:ascii="Times New Roman" w:hAnsi="Times New Roman" w:cs="Times New Roman"/>
@@ -3712,7 +2568,16 @@
           <w:sz w:val="24"/>
           <w:szCs w:val="24"/>
         </w:rPr>
-        <w:t>user.rent.amount</w:t>
+        <w:t>user</w:t>
+      </w:r>
+      <w:proofErr w:type="gramEnd"/>
+      <w:r>
+        <w:rPr>
+          <w:rFonts w:ascii="Times New Roman" w:hAnsi="Times New Roman" w:cs="Times New Roman"/>
+          <w:sz w:val="24"/>
+          <w:szCs w:val="24"/>
+        </w:rPr>
+        <w:t>_rent</w:t>
       </w:r>
       <w:proofErr w:type="spellEnd"/>
       <w:r>
@@ -3721,7 +2586,7 @@
           <w:sz w:val="24"/>
           <w:szCs w:val="24"/>
         </w:rPr>
-        <w:t>(</w:t>
+        <w:t xml:space="preserve"> }} a month in rent and {{ </w:t>
       </w:r>
       <w:proofErr w:type="spellStart"/>
       <w:r>
@@ -3730,7 +2595,7 @@
           <w:sz w:val="24"/>
           <w:szCs w:val="24"/>
         </w:rPr>
-        <w:t>period_to_use</w:t>
+        <w:t>user_utilities</w:t>
       </w:r>
       <w:proofErr w:type="spellEnd"/>
       <w:r>
@@ -3739,8 +2604,72 @@
           <w:sz w:val="24"/>
           <w:szCs w:val="24"/>
         </w:rPr>
-        <w:t>=12)</w:t>
-      </w:r>
+        <w:t xml:space="preserve"> }} a month in utilities, which are within the amounts which may be exempted under G.L. c. 235, § 34.  In addition, they amount to {{ </w:t>
+      </w:r>
+      <w:proofErr w:type="spellStart"/>
+      <w:r>
+        <w:rPr>
+          <w:rFonts w:ascii="Times New Roman" w:hAnsi="Times New Roman" w:cs="Times New Roman"/>
+          <w:sz w:val="24"/>
+          <w:szCs w:val="24"/>
+        </w:rPr>
+        <w:t>weekly_rent</w:t>
+      </w:r>
+      <w:proofErr w:type="spellEnd"/>
+      <w:r>
+        <w:rPr>
+          <w:rFonts w:ascii="Times New Roman" w:hAnsi="Times New Roman" w:cs="Times New Roman"/>
+          <w:sz w:val="24"/>
+          <w:szCs w:val="24"/>
+        </w:rPr>
+        <w:t xml:space="preserve"> }} a week in rent and {{ </w:t>
+      </w:r>
+      <w:proofErr w:type="spellStart"/>
+      <w:r>
+        <w:rPr>
+          <w:rFonts w:ascii="Times New Roman" w:hAnsi="Times New Roman" w:cs="Times New Roman"/>
+          <w:sz w:val="24"/>
+          <w:szCs w:val="24"/>
+        </w:rPr>
+        <w:t>weekly_utilities</w:t>
+      </w:r>
+      <w:proofErr w:type="spellEnd"/>
+      <w:r>
+        <w:rPr>
+          <w:rFonts w:ascii="Times New Roman" w:hAnsi="Times New Roman" w:cs="Times New Roman"/>
+          <w:sz w:val="24"/>
+          <w:szCs w:val="24"/>
+        </w:rPr>
+        <w:t xml:space="preserve"> }} a week in utilities, for a total of {{ </w:t>
+      </w:r>
+      <w:proofErr w:type="spellStart"/>
+      <w:r>
+        <w:rPr>
+          <w:rFonts w:ascii="Times New Roman" w:hAnsi="Times New Roman" w:cs="Times New Roman"/>
+          <w:sz w:val="24"/>
+          <w:szCs w:val="24"/>
+        </w:rPr>
+        <w:t>weekly_utilities_and_rent</w:t>
+      </w:r>
+      <w:proofErr w:type="spellEnd"/>
+      <w:r>
+        <w:rPr>
+          <w:rFonts w:ascii="Times New Roman" w:hAnsi="Times New Roman" w:cs="Times New Roman"/>
+          <w:sz w:val="24"/>
+          <w:szCs w:val="24"/>
+        </w:rPr>
+        <w:t xml:space="preserve"> }} or more than 15 percent of Defendant’s wages ({{ </w:t>
+      </w:r>
+      <w:proofErr w:type="spellStart"/>
+      <w:r>
+        <w:rPr>
+          <w:rFonts w:ascii="Times New Roman" w:hAnsi="Times New Roman" w:cs="Times New Roman"/>
+          <w:sz w:val="24"/>
+          <w:szCs w:val="24"/>
+        </w:rPr>
+        <w:t>jobs_amount_not_exempt</w:t>
+      </w:r>
+      <w:proofErr w:type="spellEnd"/>
       <w:r>
         <w:rPr>
           <w:rFonts w:ascii="Times New Roman" w:hAnsi="Times New Roman" w:cs="Times New Roman"/>
@@ -3750,400 +2679,6 @@
         <w:t xml:space="preserve"> }}</w:t>
       </w:r>
       <w:r>
-        <w:rPr>
-          <w:rFonts w:ascii="Times New Roman" w:hAnsi="Times New Roman" w:cs="Times New Roman"/>
-          <w:sz w:val="24"/>
-          <w:szCs w:val="24"/>
-        </w:rPr>
-        <w:t xml:space="preserve"> a month in rent and </w:t>
-      </w:r>
-      <w:r>
-        <w:rPr>
-          <w:rFonts w:ascii="Times New Roman" w:hAnsi="Times New Roman" w:cs="Times New Roman"/>
-          <w:sz w:val="24"/>
-          <w:szCs w:val="24"/>
-        </w:rPr>
-        <w:t xml:space="preserve">{{ </w:t>
-      </w:r>
-      <w:proofErr w:type="spellStart"/>
-      <w:r>
-        <w:rPr>
-          <w:rFonts w:ascii="Times New Roman" w:hAnsi="Times New Roman" w:cs="Times New Roman"/>
-          <w:sz w:val="24"/>
-          <w:szCs w:val="24"/>
-        </w:rPr>
-        <w:t>user.</w:t>
-      </w:r>
-      <w:r>
-        <w:rPr>
-          <w:rFonts w:ascii="Times New Roman" w:hAnsi="Times New Roman" w:cs="Times New Roman"/>
-          <w:sz w:val="24"/>
-          <w:szCs w:val="24"/>
-        </w:rPr>
-        <w:t>utilities</w:t>
-      </w:r>
-      <w:r>
-        <w:rPr>
-          <w:rFonts w:ascii="Times New Roman" w:hAnsi="Times New Roman" w:cs="Times New Roman"/>
-          <w:sz w:val="24"/>
-          <w:szCs w:val="24"/>
-        </w:rPr>
-        <w:t>.amount</w:t>
-      </w:r>
-      <w:proofErr w:type="spellEnd"/>
-      <w:r>
-        <w:rPr>
-          <w:rFonts w:ascii="Times New Roman" w:hAnsi="Times New Roman" w:cs="Times New Roman"/>
-          <w:sz w:val="24"/>
-          <w:szCs w:val="24"/>
-        </w:rPr>
-        <w:t>(</w:t>
-      </w:r>
-      <w:proofErr w:type="spellStart"/>
-      <w:r>
-        <w:rPr>
-          <w:rFonts w:ascii="Times New Roman" w:hAnsi="Times New Roman" w:cs="Times New Roman"/>
-          <w:sz w:val="24"/>
-          <w:szCs w:val="24"/>
-        </w:rPr>
-        <w:t>period_to_use</w:t>
-      </w:r>
-      <w:proofErr w:type="spellEnd"/>
-      <w:r>
-        <w:rPr>
-          <w:rFonts w:ascii="Times New Roman" w:hAnsi="Times New Roman" w:cs="Times New Roman"/>
-          <w:sz w:val="24"/>
-          <w:szCs w:val="24"/>
-        </w:rPr>
-        <w:t xml:space="preserve">=12) </w:t>
-      </w:r>
-      <w:r>
-        <w:rPr>
-          <w:rFonts w:ascii="Times New Roman" w:hAnsi="Times New Roman" w:cs="Times New Roman"/>
-          <w:sz w:val="24"/>
-          <w:szCs w:val="24"/>
-        </w:rPr>
-        <w:t xml:space="preserve"> }}</w:t>
-      </w:r>
-      <w:r>
-        <w:rPr>
-          <w:rFonts w:ascii="Times New Roman" w:hAnsi="Times New Roman" w:cs="Times New Roman"/>
-          <w:sz w:val="24"/>
-          <w:szCs w:val="24"/>
-        </w:rPr>
-        <w:t xml:space="preserve"> </w:t>
-      </w:r>
-      <w:r>
-        <w:rPr>
-          <w:rFonts w:ascii="Times New Roman" w:hAnsi="Times New Roman" w:cs="Times New Roman"/>
-          <w:sz w:val="24"/>
-          <w:szCs w:val="24"/>
-        </w:rPr>
-        <w:t>a month in utilities, which</w:t>
-      </w:r>
-      <w:r>
-        <w:rPr>
-          <w:rFonts w:ascii="Times New Roman" w:hAnsi="Times New Roman" w:cs="Times New Roman"/>
-          <w:sz w:val="24"/>
-          <w:szCs w:val="24"/>
-        </w:rPr>
-        <w:t xml:space="preserve"> are </w:t>
-      </w:r>
-      <w:r>
-        <w:rPr>
-          <w:rFonts w:ascii="Times New Roman" w:hAnsi="Times New Roman" w:cs="Times New Roman"/>
-          <w:sz w:val="24"/>
-          <w:szCs w:val="24"/>
-        </w:rPr>
-        <w:t>within</w:t>
-      </w:r>
-      <w:r>
-        <w:rPr>
-          <w:rFonts w:ascii="Times New Roman" w:hAnsi="Times New Roman" w:cs="Times New Roman"/>
-          <w:sz w:val="24"/>
-          <w:szCs w:val="24"/>
-        </w:rPr>
-        <w:t xml:space="preserve"> the amounts which may be exempted under G.L. c. 235, § 34.  In addition,</w:t>
-      </w:r>
-      <w:r>
-        <w:rPr>
-          <w:rFonts w:ascii="Times New Roman" w:hAnsi="Times New Roman" w:cs="Times New Roman"/>
-          <w:sz w:val="24"/>
-          <w:szCs w:val="24"/>
-        </w:rPr>
-        <w:t xml:space="preserve"> they amount to </w:t>
-      </w:r>
-      <w:r>
-        <w:rPr>
-          <w:rFonts w:ascii="Times New Roman" w:hAnsi="Times New Roman" w:cs="Times New Roman"/>
-          <w:sz w:val="24"/>
-          <w:szCs w:val="24"/>
-        </w:rPr>
-        <w:t xml:space="preserve">{{ </w:t>
-      </w:r>
-      <w:proofErr w:type="spellStart"/>
-      <w:r>
-        <w:rPr>
-          <w:rFonts w:ascii="Times New Roman" w:hAnsi="Times New Roman" w:cs="Times New Roman"/>
-          <w:sz w:val="24"/>
-          <w:szCs w:val="24"/>
-        </w:rPr>
-        <w:t>user.rent.amount</w:t>
-      </w:r>
-      <w:proofErr w:type="spellEnd"/>
-      <w:r>
-        <w:rPr>
-          <w:rFonts w:ascii="Times New Roman" w:hAnsi="Times New Roman" w:cs="Times New Roman"/>
-          <w:sz w:val="24"/>
-          <w:szCs w:val="24"/>
-        </w:rPr>
-        <w:t>(</w:t>
-      </w:r>
-      <w:proofErr w:type="spellStart"/>
-      <w:r>
-        <w:rPr>
-          <w:rFonts w:ascii="Times New Roman" w:hAnsi="Times New Roman" w:cs="Times New Roman"/>
-          <w:sz w:val="24"/>
-          <w:szCs w:val="24"/>
-        </w:rPr>
-        <w:t>period_to_use</w:t>
-      </w:r>
-      <w:proofErr w:type="spellEnd"/>
-      <w:r>
-        <w:rPr>
-          <w:rFonts w:ascii="Times New Roman" w:hAnsi="Times New Roman" w:cs="Times New Roman"/>
-          <w:sz w:val="24"/>
-          <w:szCs w:val="24"/>
-        </w:rPr>
-        <w:t>=</w:t>
-      </w:r>
-      <w:r>
-        <w:rPr>
-          <w:rFonts w:ascii="Times New Roman" w:hAnsi="Times New Roman" w:cs="Times New Roman"/>
-          <w:sz w:val="24"/>
-          <w:szCs w:val="24"/>
-        </w:rPr>
-        <w:t>52</w:t>
-      </w:r>
-      <w:r>
-        <w:rPr>
-          <w:rFonts w:ascii="Times New Roman" w:hAnsi="Times New Roman" w:cs="Times New Roman"/>
-          <w:sz w:val="24"/>
-          <w:szCs w:val="24"/>
-        </w:rPr>
-        <w:t>) }}</w:t>
-      </w:r>
-      <w:r>
-        <w:rPr>
-          <w:rFonts w:ascii="Times New Roman" w:hAnsi="Times New Roman" w:cs="Times New Roman"/>
-          <w:sz w:val="24"/>
-          <w:szCs w:val="24"/>
-        </w:rPr>
-        <w:t xml:space="preserve"> </w:t>
-      </w:r>
-      <w:r>
-        <w:rPr>
-          <w:rFonts w:ascii="Times New Roman" w:hAnsi="Times New Roman" w:cs="Times New Roman"/>
-          <w:sz w:val="24"/>
-          <w:szCs w:val="24"/>
-        </w:rPr>
-        <w:t xml:space="preserve">a week in rent and </w:t>
-      </w:r>
-      <w:r>
-        <w:rPr>
-          <w:rFonts w:ascii="Times New Roman" w:hAnsi="Times New Roman" w:cs="Times New Roman"/>
-          <w:sz w:val="24"/>
-          <w:szCs w:val="24"/>
-        </w:rPr>
-        <w:t xml:space="preserve">{{ </w:t>
-      </w:r>
-      <w:proofErr w:type="spellStart"/>
-      <w:r>
-        <w:rPr>
-          <w:rFonts w:ascii="Times New Roman" w:hAnsi="Times New Roman" w:cs="Times New Roman"/>
-          <w:sz w:val="24"/>
-          <w:szCs w:val="24"/>
-        </w:rPr>
-        <w:t>user.</w:t>
-      </w:r>
-      <w:r>
-        <w:rPr>
-          <w:rFonts w:ascii="Times New Roman" w:hAnsi="Times New Roman" w:cs="Times New Roman"/>
-          <w:sz w:val="24"/>
-          <w:szCs w:val="24"/>
-        </w:rPr>
-        <w:t>utilities</w:t>
-      </w:r>
-      <w:r>
-        <w:rPr>
-          <w:rFonts w:ascii="Times New Roman" w:hAnsi="Times New Roman" w:cs="Times New Roman"/>
-          <w:sz w:val="24"/>
-          <w:szCs w:val="24"/>
-        </w:rPr>
-        <w:t>.amount</w:t>
-      </w:r>
-      <w:proofErr w:type="spellEnd"/>
-      <w:r>
-        <w:rPr>
-          <w:rFonts w:ascii="Times New Roman" w:hAnsi="Times New Roman" w:cs="Times New Roman"/>
-          <w:sz w:val="24"/>
-          <w:szCs w:val="24"/>
-        </w:rPr>
-        <w:t>(</w:t>
-      </w:r>
-      <w:proofErr w:type="spellStart"/>
-      <w:r>
-        <w:rPr>
-          <w:rFonts w:ascii="Times New Roman" w:hAnsi="Times New Roman" w:cs="Times New Roman"/>
-          <w:sz w:val="24"/>
-          <w:szCs w:val="24"/>
-        </w:rPr>
-        <w:t>period_to_use</w:t>
-      </w:r>
-      <w:proofErr w:type="spellEnd"/>
-      <w:r>
-        <w:rPr>
-          <w:rFonts w:ascii="Times New Roman" w:hAnsi="Times New Roman" w:cs="Times New Roman"/>
-          <w:sz w:val="24"/>
-          <w:szCs w:val="24"/>
-        </w:rPr>
-        <w:t>=</w:t>
-      </w:r>
-      <w:r>
-        <w:rPr>
-          <w:rFonts w:ascii="Times New Roman" w:hAnsi="Times New Roman" w:cs="Times New Roman"/>
-          <w:sz w:val="24"/>
-          <w:szCs w:val="24"/>
-        </w:rPr>
-        <w:t>52</w:t>
-      </w:r>
-      <w:r>
-        <w:rPr>
-          <w:rFonts w:ascii="Times New Roman" w:hAnsi="Times New Roman" w:cs="Times New Roman"/>
-          <w:sz w:val="24"/>
-          <w:szCs w:val="24"/>
-        </w:rPr>
-        <w:t>) }}</w:t>
-      </w:r>
-      <w:r>
-        <w:rPr>
-          <w:rFonts w:ascii="Times New Roman" w:hAnsi="Times New Roman" w:cs="Times New Roman"/>
-          <w:sz w:val="24"/>
-          <w:szCs w:val="24"/>
-        </w:rPr>
-        <w:t xml:space="preserve"> </w:t>
-      </w:r>
-      <w:r>
-        <w:rPr>
-          <w:rFonts w:ascii="Times New Roman" w:hAnsi="Times New Roman" w:cs="Times New Roman"/>
-          <w:sz w:val="24"/>
-          <w:szCs w:val="24"/>
-        </w:rPr>
-        <w:t xml:space="preserve">a week in utilities, for a total of </w:t>
-      </w:r>
-      <w:r>
-        <w:rPr>
-          <w:rFonts w:ascii="Times New Roman" w:hAnsi="Times New Roman" w:cs="Times New Roman"/>
-          <w:sz w:val="24"/>
-          <w:szCs w:val="24"/>
-        </w:rPr>
-        <w:t>{{ sum(</w:t>
-      </w:r>
-      <w:proofErr w:type="spellStart"/>
-      <w:r>
-        <w:rPr>
-          <w:rFonts w:ascii="Times New Roman" w:hAnsi="Times New Roman" w:cs="Times New Roman"/>
-          <w:sz w:val="24"/>
-          <w:szCs w:val="24"/>
-        </w:rPr>
-        <w:t>weekly_utilities</w:t>
-      </w:r>
-      <w:proofErr w:type="spellEnd"/>
-      <w:r>
-        <w:rPr>
-          <w:rFonts w:ascii="Times New Roman" w:hAnsi="Times New Roman" w:cs="Times New Roman"/>
-          <w:sz w:val="24"/>
-          <w:szCs w:val="24"/>
-        </w:rPr>
-        <w:t>_</w:t>
-      </w:r>
-      <w:proofErr w:type="spellStart"/>
-      <w:r>
-        <w:rPr>
-          <w:rFonts w:ascii="Times New Roman" w:hAnsi="Times New Roman" w:cs="Times New Roman"/>
-          <w:sz w:val="24"/>
-          <w:szCs w:val="24"/>
-        </w:rPr>
-        <w:t>and_rent</w:t>
-      </w:r>
-      <w:r>
-        <w:rPr>
-          <w:rFonts w:ascii="Times New Roman" w:hAnsi="Times New Roman" w:cs="Times New Roman"/>
-          <w:sz w:val="24"/>
-          <w:szCs w:val="24"/>
-        </w:rPr>
-        <w:t>)</w:t>
-      </w:r>
-      <w:r>
-        <w:rPr>
-          <w:rFonts w:ascii="Times New Roman" w:hAnsi="Times New Roman" w:cs="Times New Roman"/>
-          <w:sz w:val="24"/>
-          <w:szCs w:val="24"/>
-        </w:rPr>
-        <w:t>}}</w:t>
-      </w:r>
-      <w:r>
-        <w:rPr>
-          <w:rFonts w:ascii="Times New Roman" w:hAnsi="Times New Roman" w:cs="Times New Roman"/>
-          <w:sz w:val="24"/>
-          <w:szCs w:val="24"/>
-        </w:rPr>
-        <w:t xml:space="preserve"> o</w:t>
-      </w:r>
-      <w:proofErr w:type="spellEnd"/>
-      <w:r>
-        <w:rPr>
-          <w:rFonts w:ascii="Times New Roman" w:hAnsi="Times New Roman" w:cs="Times New Roman"/>
-          <w:sz w:val="24"/>
-          <w:szCs w:val="24"/>
-        </w:rPr>
-        <w:t xml:space="preserve">r more than 15 percent of Defendant’s wages </w:t>
-      </w:r>
-      <w:r>
-        <w:rPr>
-          <w:rFonts w:ascii="Times New Roman" w:hAnsi="Times New Roman" w:cs="Times New Roman"/>
-          <w:sz w:val="24"/>
-          <w:szCs w:val="24"/>
-        </w:rPr>
-        <w:t>(</w:t>
-      </w:r>
-      <w:r>
-        <w:rPr>
-          <w:rFonts w:ascii="Times New Roman" w:hAnsi="Times New Roman" w:cs="Times New Roman"/>
-          <w:sz w:val="24"/>
-          <w:szCs w:val="24"/>
-        </w:rPr>
-        <w:t>{{</w:t>
-      </w:r>
-      <w:proofErr w:type="spellStart"/>
-      <w:r>
-        <w:rPr>
-          <w:rFonts w:ascii="Times New Roman" w:hAnsi="Times New Roman" w:cs="Times New Roman"/>
-          <w:sz w:val="24"/>
-          <w:szCs w:val="24"/>
-        </w:rPr>
-        <w:t>amount_not_exempt</w:t>
-      </w:r>
-      <w:proofErr w:type="spellEnd"/>
-      <w:r>
-        <w:rPr>
-          <w:rFonts w:ascii="Times New Roman" w:hAnsi="Times New Roman" w:cs="Times New Roman"/>
-          <w:sz w:val="24"/>
-          <w:szCs w:val="24"/>
-        </w:rPr>
-        <w:t>(total(jobs)) }}</w:t>
-      </w:r>
-      <w:r>
         <w:t>).</w:t>
       </w:r>
       <w:r>
@@ -4152,71 +2687,7 @@
           <w:sz w:val="24"/>
           <w:szCs w:val="24"/>
         </w:rPr>
-        <w:t xml:space="preserve">Thus, the entire 15% of </w:t>
-      </w:r>
-      <w:r>
-        <w:rPr>
-          <w:rFonts w:ascii="Times New Roman" w:eastAsia="Calibri" w:hAnsi="Times New Roman" w:cs="Times New Roman"/>
-          <w:sz w:val="24"/>
-          <w:szCs w:val="24"/>
-        </w:rPr>
-        <w:t>Defendant’s</w:t>
-      </w:r>
-      <w:r>
-        <w:rPr>
-          <w:rFonts w:ascii="Times New Roman" w:eastAsia="Calibri" w:hAnsi="Times New Roman" w:cs="Times New Roman"/>
-          <w:sz w:val="24"/>
-          <w:szCs w:val="24"/>
-        </w:rPr>
-        <w:t xml:space="preserve"> income which was outside of the wage exemption should </w:t>
-      </w:r>
-      <w:r>
-        <w:rPr>
-          <w:rFonts w:ascii="Times New Roman" w:eastAsia="Calibri" w:hAnsi="Times New Roman" w:cs="Times New Roman"/>
-          <w:sz w:val="24"/>
-          <w:szCs w:val="24"/>
-        </w:rPr>
-        <w:t>be</w:t>
-      </w:r>
-      <w:r>
-        <w:rPr>
-          <w:rFonts w:ascii="Times New Roman" w:eastAsia="Calibri" w:hAnsi="Times New Roman" w:cs="Times New Roman"/>
-          <w:sz w:val="24"/>
-          <w:szCs w:val="24"/>
-        </w:rPr>
-        <w:t xml:space="preserve"> exempted under the rent </w:t>
-      </w:r>
-      <w:r>
-        <w:rPr>
-          <w:rFonts w:ascii="Times New Roman" w:eastAsia="Calibri" w:hAnsi="Times New Roman" w:cs="Times New Roman"/>
-          <w:sz w:val="24"/>
-          <w:szCs w:val="24"/>
-        </w:rPr>
-        <w:t xml:space="preserve">and utilities </w:t>
-      </w:r>
-      <w:r>
-        <w:rPr>
-          <w:rFonts w:ascii="Times New Roman" w:eastAsia="Calibri" w:hAnsi="Times New Roman" w:cs="Times New Roman"/>
-          <w:sz w:val="24"/>
-          <w:szCs w:val="24"/>
-        </w:rPr>
-        <w:t>exemption</w:t>
-      </w:r>
-      <w:r>
-        <w:rPr>
-          <w:rFonts w:ascii="Times New Roman" w:eastAsia="Calibri" w:hAnsi="Times New Roman" w:cs="Times New Roman"/>
-          <w:sz w:val="24"/>
-          <w:szCs w:val="24"/>
-        </w:rPr>
-        <w:t>s</w:t>
-      </w:r>
-      <w:r>
-        <w:rPr>
-          <w:rFonts w:ascii="Times New Roman" w:eastAsia="Calibri" w:hAnsi="Times New Roman" w:cs="Times New Roman"/>
-          <w:sz w:val="24"/>
-          <w:szCs w:val="24"/>
-        </w:rPr>
-        <w:t xml:space="preserve">.  </w:t>
+        <w:t xml:space="preserve">Thus, the entire 15% of Defendant’s income which was outside of the wage exemption should be exempted under the rent and utilities exemptions.  </w:t>
       </w:r>
     </w:p>
     <w:p>
@@ -4235,25 +2706,7 @@
           <w:sz w:val="24"/>
           <w:szCs w:val="24"/>
         </w:rPr>
-        <w:t xml:space="preserve">{%p </w:t>
-      </w:r>
-      <w:proofErr w:type="gramStart"/>
-      <w:r>
-        <w:rPr>
-          <w:rFonts w:ascii="Times New Roman" w:eastAsia="Calibri" w:hAnsi="Times New Roman" w:cs="Times New Roman"/>
-          <w:sz w:val="24"/>
-          <w:szCs w:val="24"/>
-        </w:rPr>
-        <w:t>endif  %</w:t>
-      </w:r>
-      <w:proofErr w:type="gramEnd"/>
-      <w:r>
-        <w:rPr>
-          <w:rFonts w:ascii="Times New Roman" w:eastAsia="Calibri" w:hAnsi="Times New Roman" w:cs="Times New Roman"/>
-          <w:sz w:val="24"/>
-          <w:szCs w:val="24"/>
-        </w:rPr>
-        <w:t>}</w:t>
+        <w:t>{%p endif %}</w:t>
       </w:r>
     </w:p>
     <w:p>
@@ -4296,17 +2749,7 @@
           <w:sz w:val="24"/>
           <w:szCs w:val="24"/>
         </w:rPr>
-        <w:t>Failure to Prove Right to Collect on the Judgment</w:t>
-      </w:r>
-      <w:r>
-        <w:rPr>
-          <w:rFonts w:ascii="Times New Roman" w:eastAsia="Times New Roman" w:hAnsi="Times New Roman" w:cs="Times New Roman"/>
-          <w:b/>
-          <w:bCs/>
-          <w:sz w:val="24"/>
-          <w:szCs w:val="24"/>
-        </w:rPr>
-        <w:t xml:space="preserve"> (if Plaintiff is a post-judgment assignee) </w:t>
+        <w:t xml:space="preserve">Failure to Prove Right to Collect on the Judgment (if Plaintiff is a post-judgment assignee) </w:t>
       </w:r>
     </w:p>
     <w:p>
@@ -4329,57 +2772,33 @@
           <w:sz w:val="24"/>
           <w:szCs w:val="24"/>
         </w:rPr>
-        <w:t xml:space="preserve">{%p if length(defenses) &gt; 1) </w:t>
-      </w:r>
-      <w:proofErr w:type="gramStart"/>
-      <w:r>
-        <w:rPr>
-          <w:rFonts w:ascii="Times New Roman" w:hAnsi="Times New Roman" w:cs="Times New Roman"/>
-          <w:sz w:val="24"/>
-          <w:szCs w:val="24"/>
-        </w:rPr>
-        <w:t>%}</w:t>
-      </w:r>
-      <w:r>
-        <w:rPr>
-          <w:rFonts w:ascii="Times New Roman" w:hAnsi="Times New Roman" w:cs="Times New Roman"/>
-          <w:sz w:val="24"/>
-          <w:szCs w:val="24"/>
-        </w:rPr>
-        <w:t>Furthermore</w:t>
-      </w:r>
-      <w:proofErr w:type="gramEnd"/>
-      <w:r>
-        <w:rPr>
-          <w:rFonts w:ascii="Times New Roman" w:hAnsi="Times New Roman" w:cs="Times New Roman"/>
-          <w:sz w:val="24"/>
-          <w:szCs w:val="24"/>
-        </w:rPr>
-        <w:t xml:space="preserve">, </w:t>
-      </w:r>
-      <w:r>
-        <w:rPr>
-          <w:rFonts w:ascii="Times New Roman" w:hAnsi="Times New Roman" w:cs="Times New Roman"/>
-          <w:sz w:val="24"/>
-          <w:szCs w:val="24"/>
-        </w:rPr>
-        <w:t>{%p endif %}</w:t>
-      </w:r>
-      <w:r>
-        <w:rPr>
-          <w:rFonts w:ascii="Times New Roman" w:hAnsi="Times New Roman" w:cs="Times New Roman"/>
-          <w:sz w:val="24"/>
-          <w:szCs w:val="24"/>
-        </w:rPr>
-        <w:t>Plaintiff, a purported post-judgment assignee, has failed to demonstrate that it has a right to collect on the judgment</w:t>
-      </w:r>
-      <w:r>
-        <w:rPr>
-          <w:rFonts w:ascii="Times New Roman" w:hAnsi="Times New Roman" w:cs="Times New Roman"/>
-          <w:sz w:val="24"/>
-          <w:szCs w:val="24"/>
-        </w:rPr>
-        <w:t xml:space="preserve">.  It is axiomatic that as an alleged assignee, Plaintiff must prove not only that the debt is valid, but also that the Plaintiff has a valid debt assignment.  </w:t>
+        <w:t xml:space="preserve">{% if </w:t>
+      </w:r>
+      <w:proofErr w:type="spellStart"/>
+      <w:r>
+        <w:rPr>
+          <w:rFonts w:ascii="Times New Roman" w:hAnsi="Times New Roman" w:cs="Times New Roman"/>
+          <w:sz w:val="24"/>
+          <w:szCs w:val="24"/>
+        </w:rPr>
+        <w:t>length_defenses</w:t>
+      </w:r>
+      <w:proofErr w:type="spellEnd"/>
+      <w:r>
+        <w:rPr>
+          <w:rFonts w:ascii="Times New Roman" w:hAnsi="Times New Roman" w:cs="Times New Roman"/>
+          <w:sz w:val="24"/>
+          <w:szCs w:val="24"/>
+        </w:rPr>
+        <w:t xml:space="preserve"> </w:t>
+      </w:r>
+      <w:r>
+        <w:rPr>
+          <w:rFonts w:ascii="Times New Roman" w:hAnsi="Times New Roman" w:cs="Times New Roman"/>
+          <w:sz w:val="24"/>
+          <w:szCs w:val="24"/>
+        </w:rPr>
+        <w:t xml:space="preserve">&gt; 1 %} Furthermore, {% endif %} Plaintiff, a purported post-judgment assignee, has failed to demonstrate that it has a right to collect on the judgment.  It is axiomatic that as an alleged assignee, Plaintiff must prove not only that the debt is valid, but also that the Plaintiff has a valid debt assignment.  </w:t>
       </w:r>
       <w:r>
         <w:rPr>
@@ -4418,6 +2837,7 @@
           <w:sz w:val="24"/>
           <w:szCs w:val="24"/>
         </w:rPr>
+        <w:lastRenderedPageBreak/>
         <w:t>Mazard</w:t>
       </w:r>
       <w:proofErr w:type="spellEnd"/>
@@ -4437,16 +2857,7 @@
           <w:sz w:val="24"/>
           <w:szCs w:val="24"/>
         </w:rPr>
-        <w:t xml:space="preserve">2009 Mass. App. Div. 255, 258 (2009).  Plaintiff only submitted a generic bill of sale to the Court without any information concerning Defendant or the Judgment.  However, a plaintiff cannot solely rely on generic bills of sale to prove its assignment to a </w:t>
-      </w:r>
-      <w:r>
-        <w:rPr>
-          <w:rFonts w:ascii="Times New Roman" w:hAnsi="Times New Roman" w:cs="Times New Roman"/>
-          <w:sz w:val="24"/>
-          <w:szCs w:val="24"/>
-        </w:rPr>
-        <w:lastRenderedPageBreak/>
-        <w:t xml:space="preserve">specific account, and the Bill of Sale must be accompanied by evidence that a </w:t>
+        <w:t xml:space="preserve">2009 Mass. App. Div. 255, 258 (2009).  Plaintiff only submitted a generic bill of sale to the Court without any information concerning Defendant or the Judgment.  However, a plaintiff cannot solely rely on generic bills of sale to prove its assignment to a specific account, and the Bill of Sale must be accompanied by evidence that a </w:t>
       </w:r>
       <w:proofErr w:type="gramStart"/>
       <w:r>
@@ -4506,23 +2917,7 @@
           <w:sz w:val="24"/>
           <w:szCs w:val="24"/>
         </w:rPr>
-        <w:t>, 2012 Mass. App. Div. 48, 49 (201</w:t>
-      </w:r>
-      <w:r>
-        <w:rPr>
-          <w:rFonts w:ascii="Times New Roman" w:hAnsi="Times New Roman" w:cs="Times New Roman"/>
-          <w:sz w:val="24"/>
-          <w:szCs w:val="24"/>
-        </w:rPr>
-        <w:t>2</w:t>
-      </w:r>
-      <w:r>
-        <w:rPr>
-          <w:rFonts w:ascii="Times New Roman" w:hAnsi="Times New Roman" w:cs="Times New Roman"/>
-          <w:sz w:val="24"/>
-          <w:szCs w:val="24"/>
-        </w:rPr>
-        <w:t xml:space="preserve">); </w:t>
+        <w:t xml:space="preserve">, 2012 Mass. App. Div. 48, 49 (2012); </w:t>
       </w:r>
       <w:r>
         <w:rPr>
@@ -4572,25 +2967,7 @@
           <w:sz w:val="24"/>
           <w:szCs w:val="24"/>
         </w:rPr>
-        <w:t xml:space="preserve">{%p </w:t>
-      </w:r>
-      <w:proofErr w:type="gramStart"/>
-      <w:r>
-        <w:rPr>
-          <w:rFonts w:ascii="Times New Roman" w:eastAsia="Calibri" w:hAnsi="Times New Roman" w:cs="Times New Roman"/>
-          <w:sz w:val="24"/>
-          <w:szCs w:val="24"/>
-        </w:rPr>
-        <w:t>endif  %</w:t>
-      </w:r>
-      <w:proofErr w:type="gramEnd"/>
-      <w:r>
-        <w:rPr>
-          <w:rFonts w:ascii="Times New Roman" w:eastAsia="Calibri" w:hAnsi="Times New Roman" w:cs="Times New Roman"/>
-          <w:sz w:val="24"/>
-          <w:szCs w:val="24"/>
-        </w:rPr>
-        <w:t>}</w:t>
+        <w:t>{%p endif %}</w:t>
       </w:r>
     </w:p>
     <w:p>
@@ -4722,7 +3099,16 @@
           <w:sz w:val="24"/>
           <w:szCs w:val="24"/>
         </w:rPr>
-        <w:t xml:space="preserve">,]” Plaintiff has not complied with any portion of Rule 8.1.  In fact, it did not include </w:t>
+        <w:t xml:space="preserve">,]” Plaintiff has not complied with any </w:t>
+      </w:r>
+      <w:r>
+        <w:rPr>
+          <w:rFonts w:ascii="Times New Roman" w:hAnsi="Times New Roman" w:cs="Times New Roman"/>
+          <w:sz w:val="24"/>
+          <w:szCs w:val="24"/>
+        </w:rPr>
+        <w:lastRenderedPageBreak/>
+        <w:t xml:space="preserve">portion of Rule 8.1.  In fact, it did not include </w:t>
       </w:r>
       <w:proofErr w:type="gramStart"/>
       <w:r>
@@ -4740,16 +3126,7 @@
           <w:sz w:val="24"/>
           <w:szCs w:val="24"/>
         </w:rPr>
-        <w:t xml:space="preserve"> of the affidavits required by the rule.  While Plaintiff may try to argue that because this is a trustee process action rather than an original collection action, this is a distinction without significance.  The rule does </w:t>
-      </w:r>
-      <w:r>
-        <w:rPr>
-          <w:rFonts w:ascii="Times New Roman" w:hAnsi="Times New Roman" w:cs="Times New Roman"/>
-          <w:sz w:val="24"/>
-          <w:szCs w:val="24"/>
-        </w:rPr>
-        <w:lastRenderedPageBreak/>
-        <w:t xml:space="preserve">not in any way distinguish between types of collection actions and </w:t>
+        <w:t xml:space="preserve"> of the affidavits required by the rule.  While Plaintiff may try to argue that because this is a trustee process action rather than an original collection action, this is a distinction without significance.  The rule does not in any way distinguish between types of collection actions and </w:t>
       </w:r>
       <w:proofErr w:type="gramStart"/>
       <w:r>
@@ -4805,25 +3182,7 @@
           <w:sz w:val="24"/>
           <w:szCs w:val="24"/>
         </w:rPr>
-        <w:t xml:space="preserve">{%p </w:t>
-      </w:r>
-      <w:proofErr w:type="gramStart"/>
-      <w:r>
-        <w:rPr>
-          <w:rFonts w:ascii="Times New Roman" w:eastAsia="Calibri" w:hAnsi="Times New Roman" w:cs="Times New Roman"/>
-          <w:sz w:val="24"/>
-          <w:szCs w:val="24"/>
-        </w:rPr>
-        <w:t>endif  %</w:t>
-      </w:r>
-      <w:proofErr w:type="gramEnd"/>
-      <w:r>
-        <w:rPr>
-          <w:rFonts w:ascii="Times New Roman" w:eastAsia="Calibri" w:hAnsi="Times New Roman" w:cs="Times New Roman"/>
-          <w:sz w:val="24"/>
-          <w:szCs w:val="24"/>
-        </w:rPr>
-        <w:t>}</w:t>
+        <w:t>{%p endif %}</w:t>
       </w:r>
     </w:p>
     <w:p>
@@ -4866,31 +3225,35 @@
         <w:rPr>
           <w:color w:val="000000" w:themeColor="text1"/>
         </w:rPr>
-        <w:t xml:space="preserve">Thus, </w:t>
-      </w:r>
+        <w:t xml:space="preserve">Thus, Defendant requests that the Court vacate and dissolve its order allowing attachment of </w:t>
+      </w:r>
+      <w:proofErr w:type="gramStart"/>
       <w:r>
         <w:rPr>
           <w:color w:val="000000" w:themeColor="text1"/>
         </w:rPr>
-        <w:t>Defendant</w:t>
-      </w:r>
+        <w:t xml:space="preserve">{{ </w:t>
+      </w:r>
+      <w:proofErr w:type="spellStart"/>
       <w:r>
         <w:rPr>
           <w:color w:val="000000" w:themeColor="text1"/>
         </w:rPr>
-        <w:t xml:space="preserve"> requests that the Court vacate</w:t>
-      </w:r>
+        <w:t>user</w:t>
+      </w:r>
+      <w:proofErr w:type="gramEnd"/>
       <w:r>
         <w:rPr>
           <w:color w:val="000000" w:themeColor="text1"/>
         </w:rPr>
-        <w:t xml:space="preserve"> and dissolve</w:t>
-      </w:r>
+        <w:t>.pronoun_possessive</w:t>
+      </w:r>
+      <w:proofErr w:type="spellEnd"/>
       <w:r>
         <w:rPr>
           <w:color w:val="000000" w:themeColor="text1"/>
         </w:rPr>
-        <w:t xml:space="preserve"> its order allowing attachment of </w:t>
+        <w:t xml:space="preserve">(“wages”) }} or in the alternative stay the garnishment order without a hearing.  In the alternative, should the Court require a hearing, </w:t>
       </w:r>
       <w:proofErr w:type="gramStart"/>
       <w:r>
@@ -4911,66 +3274,14 @@
         <w:rPr>
           <w:color w:val="000000" w:themeColor="text1"/>
         </w:rPr>
-        <w:t>.pronoun_possessive</w:t>
+        <w:t>.pronoun_subjective</w:t>
       </w:r>
       <w:proofErr w:type="spellEnd"/>
       <w:r>
         <w:rPr>
           <w:color w:val="000000" w:themeColor="text1"/>
         </w:rPr>
-        <w:t>(wages) }}</w:t>
-      </w:r>
-      <w:r>
-        <w:rPr>
-          <w:color w:val="000000" w:themeColor="text1"/>
-        </w:rPr>
-        <w:t xml:space="preserve"> or in the alternative stay the garnishment order without a hearing.  In the alternative, should the Court require a hearing, </w:t>
-      </w:r>
-      <w:proofErr w:type="gramStart"/>
-      <w:r>
-        <w:rPr>
-          <w:color w:val="000000" w:themeColor="text1"/>
-        </w:rPr>
-        <w:t xml:space="preserve">{{ </w:t>
-      </w:r>
-      <w:proofErr w:type="spellStart"/>
-      <w:r>
-        <w:rPr>
-          <w:color w:val="000000" w:themeColor="text1"/>
-        </w:rPr>
-        <w:t>user</w:t>
-      </w:r>
-      <w:proofErr w:type="gramEnd"/>
-      <w:r>
-        <w:rPr>
-          <w:color w:val="000000" w:themeColor="text1"/>
-        </w:rPr>
-        <w:t>.pronoun_subjective</w:t>
-      </w:r>
-      <w:proofErr w:type="spellEnd"/>
-      <w:r>
-        <w:rPr>
-          <w:color w:val="000000" w:themeColor="text1"/>
-        </w:rPr>
-        <w:t>() }}</w:t>
-      </w:r>
-      <w:r>
-        <w:rPr>
-          <w:color w:val="000000" w:themeColor="text1"/>
-        </w:rPr>
-        <w:t xml:space="preserve"> requests that the Court hold a phone or videoconference hearing as soon possible consistent with </w:t>
-      </w:r>
-      <w:r>
-        <w:rPr>
-          <w:color w:val="000000" w:themeColor="text1"/>
-        </w:rPr>
-        <w:t>Standing Court</w:t>
-      </w:r>
-      <w:r>
-        <w:rPr>
-          <w:color w:val="000000" w:themeColor="text1"/>
-        </w:rPr>
-        <w:t xml:space="preserve"> Order 4-20, which permits consideration of non-emergency matters. </w:t>
+        <w:t xml:space="preserve">() }} requests that the Court hold a phone or videoconference hearing as soon possible consistent with Standing Court Order 4-20, which permits consideration of non-emergency matters. </w:t>
       </w:r>
     </w:p>
     <w:p>
@@ -5040,19 +3351,7 @@
         <w:rPr>
           <w:color w:val="000000" w:themeColor="text1"/>
         </w:rPr>
-        <w:t>(wages) }}</w:t>
-      </w:r>
-      <w:r>
-        <w:rPr>
-          <w:color w:val="000000" w:themeColor="text1"/>
-        </w:rPr>
-        <w:t xml:space="preserve"> </w:t>
-      </w:r>
-      <w:r>
-        <w:rPr>
-          <w:color w:val="000000" w:themeColor="text1"/>
-        </w:rPr>
-        <w:t>without hearing;</w:t>
+        <w:t>(“wages”) }} without hearing;</w:t>
       </w:r>
     </w:p>
     <w:p>
@@ -5088,6 +3387,9 @@
       <w:pPr>
         <w:spacing w:line="480" w:lineRule="exact"/>
         <w:ind w:left="360" w:hanging="360"/>
+        <w:rPr>
+          <w:color w:val="000000" w:themeColor="text1"/>
+        </w:rPr>
       </w:pPr>
       <w:r>
         <w:rPr>
@@ -5107,52 +3409,8 @@
         <w:rPr>
           <w:color w:val="000000" w:themeColor="text1"/>
         </w:rPr>
-        <w:t>Grant such other relief this Honorable Court shall deem just.</w:t>
-      </w:r>
-    </w:p>
-    <w:p>
-      <w:pPr>
-        <w:pStyle w:val="Body"/>
-        <w:ind w:left="720"/>
-        <w:jc w:val="both"/>
-        <w:rPr>
-          <w:rFonts w:ascii="Times New Roman" w:eastAsia="Times New Roman" w:hAnsi="Times New Roman" w:cs="Times New Roman"/>
-          <w:sz w:val="24"/>
-          <w:szCs w:val="24"/>
-        </w:rPr>
-      </w:pPr>
-    </w:p>
-    <w:p>
-      <w:pPr>
-        <w:pStyle w:val="Body"/>
-        <w:ind w:left="720"/>
-        <w:jc w:val="both"/>
-        <w:rPr>
-          <w:rFonts w:ascii="Times New Roman" w:eastAsia="Times New Roman" w:hAnsi="Times New Roman" w:cs="Times New Roman"/>
-          <w:sz w:val="24"/>
-          <w:szCs w:val="24"/>
-        </w:rPr>
-      </w:pPr>
-    </w:p>
-    <w:p>
-      <w:pPr>
-        <w:pBdr>
-          <w:top w:val="nil"/>
-          <w:left w:val="nil"/>
-          <w:bottom w:val="nil"/>
-          <w:right w:val="nil"/>
-          <w:between w:val="nil"/>
-          <w:bar w:val="nil"/>
-        </w:pBdr>
-        <w:spacing w:line="276" w:lineRule="auto"/>
-        <w:ind w:left="720"/>
-        <w:jc w:val="both"/>
-        <w:rPr>
-          <w:color w:val="000000"/>
-          <w:u w:color="000000"/>
-          <w:bdr w:val="nil"/>
-        </w:rPr>
-      </w:pPr>
+        <w:t xml:space="preserve">Grant such other relief this Honorable Court shall deem just. </w:t>
+      </w:r>
     </w:p>
     <w:p>
       <w:pPr>
@@ -5179,6 +3437,7 @@
           <w:u w:color="000000"/>
           <w:bdr w:val="nil"/>
         </w:rPr>
+        <w:lastRenderedPageBreak/>
         <w:t>Respectfully Submitted,</w:t>
       </w:r>
     </w:p>
@@ -5235,7 +3494,6 @@
         <w:rPr>
           <w:rFonts w:eastAsiaTheme="minorHAnsi"/>
         </w:rPr>
-        <w:lastRenderedPageBreak/>
         <w:tab/>
       </w:r>
       <w:r>
@@ -5459,10 +3717,11 @@
           <w:tag w:val="iMergeField-AuthorDirectNo"/>
           <w:id w:val="-1392728848"/>
           <w:placeholder>
-            <w:docPart w:val="089F166BD5BB4718A7BE7EC65EC5ED66"/>
+            <w:docPart w:val="F0FD7E74C9D9437B8BB277875C2240FD"/>
           </w:placeholder>
           <w:text w:multiLine="1"/>
         </w:sdtPr>
+        <w:sdtEndPr/>
         <w:sdtContent>
           <w:proofErr w:type="gramStart"/>
           <w:r>
@@ -5638,6 +3897,8 @@
         </w:rPr>
         <w:t>repared with the assistance of legal counsel</w:t>
       </w:r>
+      <w:bookmarkStart w:id="1" w:name="_GoBack"/>
+      <w:bookmarkEnd w:id="1"/>
     </w:p>
     <w:p>
       <w:pPr>
@@ -5646,6 +3907,7 @@
         <w:jc w:val="both"/>
       </w:pPr>
     </w:p>
+    <w:p/>
     <w:sectPr>
       <w:headerReference w:type="default" r:id="rId8"/>
       <w:footerReference w:type="default" r:id="rId9"/>
@@ -9121,6 +7383,7 @@
     <w:lsdException w:name="HTML Sample" w:semiHidden="1" w:unhideWhenUsed="1"/>
     <w:lsdException w:name="HTML Typewriter" w:semiHidden="1" w:unhideWhenUsed="1"/>
     <w:lsdException w:name="HTML Variable" w:semiHidden="1" w:unhideWhenUsed="1"/>
+    <w:lsdException w:name="Normal Table" w:semiHidden="1" w:unhideWhenUsed="1"/>
     <w:lsdException w:name="annotation subject" w:semiHidden="1" w:unhideWhenUsed="1"/>
     <w:lsdException w:name="No List" w:semiHidden="1" w:unhideWhenUsed="1"/>
     <w:lsdException w:name="Outline List 1" w:semiHidden="1" w:unhideWhenUsed="1"/>
@@ -9167,8 +7430,10 @@
     <w:lsdException w:name="Table Subtle 2" w:semiHidden="1" w:unhideWhenUsed="1"/>
     <w:lsdException w:name="Table Web 1" w:semiHidden="1" w:unhideWhenUsed="1"/>
     <w:lsdException w:name="Table Web 2" w:semiHidden="1" w:unhideWhenUsed="1"/>
+    <w:lsdException w:name="Table Web 3" w:semiHidden="1" w:unhideWhenUsed="1"/>
     <w:lsdException w:name="Balloon Text" w:semiHidden="1" w:uiPriority="0" w:unhideWhenUsed="1"/>
     <w:lsdException w:name="Table Grid" w:uiPriority="39"/>
+    <w:lsdException w:name="Table Theme" w:semiHidden="1" w:unhideWhenUsed="1"/>
     <w:lsdException w:name="Placeholder Text" w:semiHidden="1"/>
     <w:lsdException w:name="No Spacing" w:uiPriority="1" w:qFormat="1"/>
     <w:lsdException w:name="Light Shading" w:uiPriority="60"/>
@@ -9446,6 +7711,7 @@
   <w:style w:type="character" w:default="1" w:styleId="DefaultParagraphFont">
     <w:name w:val="Default Paragraph Font"/>
     <w:uiPriority w:val="1"/>
+    <w:semiHidden/>
     <w:unhideWhenUsed/>
   </w:style>
   <w:style w:type="table" w:default="1" w:styleId="TableNormal">
@@ -10044,7 +8310,7 @@
   <w:docParts>
     <w:docPart>
       <w:docPartPr>
-        <w:name w:val="089F166BD5BB4718A7BE7EC65EC5ED66"/>
+        <w:name w:val="F0FD7E74C9D9437B8BB277875C2240FD"/>
         <w:category>
           <w:name w:val="General"/>
           <w:gallery w:val="placeholder"/>
@@ -10055,12 +8321,12 @@
         <w:behaviors>
           <w:behavior w:val="content"/>
         </w:behaviors>
-        <w:guid w:val="{C47AE522-801B-4368-9AA8-5F82DE1A432B}"/>
+        <w:guid w:val="{9A27D024-F254-4556-A70E-5247BF375F89}"/>
       </w:docPartPr>
       <w:docPartBody>
         <w:p>
           <w:pPr>
-            <w:pStyle w:val="089F166BD5BB4718A7BE7EC65EC5ED66"/>
+            <w:pStyle w:val="F0FD7E74C9D9437B8BB277875C2240FD"/>
           </w:pPr>
           <w:r>
             <w:rPr>
@@ -10166,8 +8432,37 @@
   </w:compat>
   <w:rsids>
     <w:rsidRoot w:val="00E03220"/>
+    <w:rsid w:val="00010D49"/>
+    <w:rsid w:val="000A4ED5"/>
+    <w:rsid w:val="000B1FBD"/>
+    <w:rsid w:val="000B4230"/>
+    <w:rsid w:val="001102BE"/>
+    <w:rsid w:val="0012052F"/>
+    <w:rsid w:val="00242629"/>
+    <w:rsid w:val="002A6020"/>
+    <w:rsid w:val="003273F2"/>
+    <w:rsid w:val="00363F40"/>
+    <w:rsid w:val="00390F48"/>
+    <w:rsid w:val="00491DA9"/>
+    <w:rsid w:val="0057217E"/>
+    <w:rsid w:val="00603226"/>
+    <w:rsid w:val="00623288"/>
+    <w:rsid w:val="006959AD"/>
+    <w:rsid w:val="00843983"/>
+    <w:rsid w:val="00A851F2"/>
+    <w:rsid w:val="00BD5D38"/>
+    <w:rsid w:val="00BE6339"/>
+    <w:rsid w:val="00C12D38"/>
+    <w:rsid w:val="00CA74EA"/>
+    <w:rsid w:val="00CC28D4"/>
+    <w:rsid w:val="00CC41DF"/>
+    <w:rsid w:val="00CE0512"/>
+    <w:rsid w:val="00D079C5"/>
+    <w:rsid w:val="00D138BE"/>
+    <w:rsid w:val="00D26321"/>
     <w:rsid w:val="00D32955"/>
     <w:rsid w:val="00E03220"/>
+    <w:rsid w:val="00F523A2"/>
   </w:rsids>
   <m:mathPr>
     <m:mathFont m:val="Cambria Math"/>
@@ -10622,7 +8917,7 @@
     <w:basedOn w:val="DefaultParagraphFont"/>
     <w:uiPriority w:val="99"/>
     <w:semiHidden/>
-    <w:rsid w:val="00E03220"/>
+    <w:rsid w:val="00390F48"/>
   </w:style>
   <w:style w:type="paragraph" w:customStyle="1" w:styleId="A5D5B1EA9E40488AA35195F4BC60605C">
     <w:name w:val="A5D5B1EA9E40488AA35195F4BC60605C"/>
@@ -10631,6 +8926,10 @@
   <w:style w:type="paragraph" w:customStyle="1" w:styleId="089F166BD5BB4718A7BE7EC65EC5ED66">
     <w:name w:val="089F166BD5BB4718A7BE7EC65EC5ED66"/>
     <w:rsid w:val="00E03220"/>
+  </w:style>
+  <w:style w:type="paragraph" w:customStyle="1" w:styleId="F0FD7E74C9D9437B8BB277875C2240FD">
+    <w:name w:val="F0FD7E74C9D9437B8BB277875C2240FD"/>
+    <w:rsid w:val="00390F48"/>
   </w:style>
 </w:styles>
 </file>
@@ -10930,7 +9229,7 @@
 </file>
 
 <file path=customXml/itemProps1.xml><?xml version="1.0" encoding="utf-8"?>
-<ds:datastoreItem xmlns:ds="http://schemas.openxmlformats.org/officeDocument/2006/customXml" ds:itemID="{7FCE7E51-5EA7-4CCE-AA2A-DACF1617ED49}">
+<ds:datastoreItem xmlns:ds="http://schemas.openxmlformats.org/officeDocument/2006/customXml" ds:itemID="{65D6338D-DAE7-47EA-988A-4D2286D12A29}">
   <ds:schemaRefs>
     <ds:schemaRef ds:uri="http://schemas.openxmlformats.org/officeDocument/2006/bibliography"/>
   </ds:schemaRefs>
